--- a/Documentations/详细需求描述/UC5_接收与派件管理.docx
+++ b/Documentations/详细需求描述/UC5_接收与派件管理.docx
@@ -220,6 +220,19 @@
         </w:rPr>
         <w:t>信息</w:t>
       </w:r>
+      <w:r>
+        <w:rPr>
+          <w:rFonts w:hint="eastAsia"/>
+        </w:rPr>
+        <w:t>，</w:t>
+      </w:r>
+      <w:r>
+        <w:rPr>
+          <w:rFonts w:hint="eastAsia"/>
+          <w:highlight w:val="yellow"/>
+        </w:rPr>
+        <w:t>详见</w:t>
+      </w:r>
     </w:p>
     <w:p>
       <w:pPr>
@@ -281,9 +294,6 @@
     <w:p>
       <w:pPr>
         <w:ind w:firstLine="420"/>
-        <w:rPr>
-          <w:rFonts w:hint="eastAsia"/>
-        </w:rPr>
       </w:pPr>
       <w:r>
         <w:rPr>
@@ -347,6 +357,19 @@
         </w:rPr>
         <w:t>响应：系统显示派件单信息</w:t>
       </w:r>
+      <w:r>
+        <w:rPr>
+          <w:rFonts w:hint="eastAsia"/>
+        </w:rPr>
+        <w:t>，</w:t>
+      </w:r>
+      <w:r>
+        <w:rPr>
+          <w:rFonts w:hint="eastAsia"/>
+          <w:highlight w:val="yellow"/>
+        </w:rPr>
+        <w:t>详见</w:t>
+      </w:r>
     </w:p>
     <w:p>
       <w:pPr>
@@ -396,9 +419,6 @@
     <w:p>
       <w:pPr>
         <w:ind w:firstLine="420"/>
-        <w:rPr>
-          <w:rFonts w:hint="eastAsia"/>
-        </w:rPr>
       </w:pPr>
       <w:r>
         <w:rPr>
@@ -551,13 +571,7 @@
             </w:r>
           </w:p>
           <w:p/>
-          <w:p>
-            <w:pPr>
-              <w:rPr>
-                <w:rFonts w:hint="eastAsia"/>
-              </w:rPr>
-            </w:pPr>
-          </w:p>
+          <w:p/>
           <w:p>
             <w:r>
               <w:t>Delivery</w:t>
@@ -593,8 +607,6 @@
               </w:rPr>
               <w:t>Invalid</w:t>
             </w:r>
-            <w:bookmarkStart w:id="0" w:name="_GoBack"/>
-            <w:bookmarkEnd w:id="0"/>
           </w:p>
           <w:p/>
           <w:p>
@@ -659,11 +671,6 @@
             </w:r>
           </w:p>
           <w:p>
-            <w:pPr>
-              <w:rPr>
-                <w:rFonts w:hint="eastAsia"/>
-              </w:rPr>
-            </w:pPr>
             <w:r>
               <w:t>在快递员输入取消命令时，系统关闭当前</w:t>
             </w:r>
@@ -736,7 +743,34 @@
               <w:rPr>
                 <w:rFonts w:hint="eastAsia"/>
               </w:rPr>
-              <w:t>需要填写的信息填写</w:t>
+              <w:t>需要填写的信息</w:t>
+            </w:r>
+            <w:r>
+              <w:rPr>
+                <w:rFonts w:hint="eastAsia"/>
+              </w:rPr>
+              <w:t>（</w:t>
+            </w:r>
+            <w:bookmarkStart w:id="0" w:name="_GoBack"/>
+            <w:bookmarkEnd w:id="0"/>
+            <w:r>
+              <w:rPr>
+                <w:rFonts w:hint="eastAsia"/>
+                <w:highlight w:val="yellow"/>
+              </w:rPr>
+              <w:t>详见</w:t>
+            </w:r>
+            <w:r>
+              <w:rPr>
+                <w:rFonts w:hint="eastAsia"/>
+              </w:rPr>
+              <w:t>）</w:t>
+            </w:r>
+            <w:r>
+              <w:rPr>
+                <w:rFonts w:hint="eastAsia"/>
+              </w:rPr>
+              <w:t>填写</w:t>
             </w:r>
             <w:r>
               <w:rPr>
@@ -751,14 +785,17 @@
               <w:rPr>
                 <w:rFonts w:hint="eastAsia"/>
               </w:rPr>
-              <w:t>，系统</w:t>
-            </w:r>
-            <w:r>
-              <w:t>提</w:t>
-            </w:r>
-            <w:r>
+              <w:t>，</w:t>
+            </w:r>
+            <w:r>
+              <w:rPr>
+                <w:rFonts w:hint="eastAsia"/>
+              </w:rPr>
               <w:lastRenderedPageBreak/>
-              <w:t>示还</w:t>
+              <w:t>系统</w:t>
+            </w:r>
+            <w:r>
+              <w:t>提示还</w:t>
             </w:r>
             <w:r>
               <w:rPr>
@@ -892,11 +929,6 @@
             <w:tcW w:w="4148" w:type="dxa"/>
           </w:tcPr>
           <w:p>
-            <w:pPr>
-              <w:rPr>
-                <w:rFonts w:hint="eastAsia"/>
-              </w:rPr>
-            </w:pPr>
             <w:r>
               <w:rPr>
                 <w:rFonts w:hint="eastAsia"/>
@@ -910,11 +942,6 @@
             <w:tcW w:w="4148" w:type="dxa"/>
           </w:tcPr>
           <w:p>
-            <w:pPr>
-              <w:rPr>
-                <w:rFonts w:hint="eastAsia"/>
-              </w:rPr>
-            </w:pPr>
             <w:r>
               <w:rPr>
                 <w:rFonts w:hint="eastAsia"/>
@@ -933,11 +960,6 @@
             <w:tcW w:w="4148" w:type="dxa"/>
           </w:tcPr>
           <w:p>
-            <w:pPr>
-              <w:rPr>
-                <w:rFonts w:hint="eastAsia"/>
-              </w:rPr>
-            </w:pPr>
             <w:r>
               <w:rPr>
                 <w:rFonts w:hint="eastAsia"/>
@@ -945,19 +967,8 @@
               <w:t>Delivery.Arrrival</w:t>
             </w:r>
           </w:p>
-          <w:p>
-            <w:pPr>
-              <w:rPr>
-                <w:rFonts w:hint="eastAsia"/>
-              </w:rPr>
-            </w:pPr>
-          </w:p>
-          <w:p>
-            <w:pPr>
-              <w:rPr>
-                <w:rFonts w:hint="eastAsia"/>
-              </w:rPr>
-            </w:pPr>
+          <w:p/>
+          <w:p>
             <w:r>
               <w:t>Delivery</w:t>
             </w:r>
@@ -965,19 +976,7 @@
               <w:rPr>
                 <w:rFonts w:hint="eastAsia"/>
               </w:rPr>
-              <w:t>.</w:t>
-            </w:r>
-            <w:r>
-              <w:rPr>
-                <w:rFonts w:hint="eastAsia"/>
-              </w:rPr>
-              <w:t>Arrival</w:t>
-            </w:r>
-            <w:r>
-              <w:rPr>
-                <w:rFonts w:hint="eastAsia"/>
-              </w:rPr>
-              <w:t>.Modify</w:t>
+              <w:t>.Arrival.Modify</w:t>
             </w:r>
           </w:p>
         </w:tc>
@@ -986,11 +985,6 @@
             <w:tcW w:w="4148" w:type="dxa"/>
           </w:tcPr>
           <w:p>
-            <w:pPr>
-              <w:rPr>
-                <w:rFonts w:hint="eastAsia"/>
-              </w:rPr>
-            </w:pPr>
             <w:r>
               <w:rPr>
                 <w:rFonts w:hint="eastAsia"/>
@@ -998,42 +992,13 @@
               <w:t>系统可自动生成目的地</w:t>
             </w:r>
           </w:p>
-          <w:p>
-            <w:pPr>
-              <w:rPr>
-                <w:rFonts w:hint="eastAsia"/>
-              </w:rPr>
-            </w:pPr>
-          </w:p>
-          <w:p>
-            <w:pPr>
-              <w:rPr>
-                <w:rFonts w:hint="eastAsia"/>
-              </w:rPr>
-            </w:pPr>
-            <w:r>
-              <w:rPr>
-                <w:rFonts w:hint="eastAsia"/>
-              </w:rPr>
-              <w:t>如</w:t>
-            </w:r>
-            <w:r>
-              <w:rPr>
-                <w:rFonts w:hint="eastAsia"/>
-              </w:rPr>
-              <w:t>目的地</w:t>
-            </w:r>
-            <w:r>
-              <w:rPr>
-                <w:rFonts w:hint="eastAsia"/>
-              </w:rPr>
-              <w:t>有误，系统允许用户手动修改</w:t>
-            </w:r>
-            <w:r>
-              <w:rPr>
-                <w:rFonts w:hint="eastAsia"/>
-              </w:rPr>
-              <w:t>目的地</w:t>
+          <w:p/>
+          <w:p>
+            <w:r>
+              <w:rPr>
+                <w:rFonts w:hint="eastAsia"/>
+              </w:rPr>
+              <w:t>如目的地有误，系统允许用户手动修改目的地</w:t>
             </w:r>
           </w:p>
         </w:tc>

--- a/Documentations/详细需求描述/UC5_接收与派件管理.docx
+++ b/Documentations/详细需求描述/UC5_接收与派件管理.docx
@@ -1,6 +1,6 @@
 
 <file path=word/document.xml><?xml version="1.0" encoding="utf-8"?>
-<w:document xmlns:wpc="http://schemas.microsoft.com/office/word/2010/wordprocessingCanvas" xmlns:mo="http://schemas.microsoft.com/office/mac/office/2008/main" xmlns:mc="http://schemas.openxmlformats.org/markup-compatibility/2006" xmlns:mv="urn:schemas-microsoft-com:mac:vml" xmlns:o="urn:schemas-microsoft-com:office:office" xmlns:r="http://schemas.openxmlformats.org/officeDocument/2006/relationships" xmlns:m="http://schemas.openxmlformats.org/officeDocument/2006/math" xmlns:v="urn:schemas-microsoft-com:vml" xmlns:wp14="http://schemas.microsoft.com/office/word/2010/wordprocessingDrawing" xmlns:wp="http://schemas.openxmlformats.org/drawingml/2006/wordprocessingDrawing" xmlns:w10="urn:schemas-microsoft-com:office:word" xmlns:w="http://schemas.openxmlformats.org/wordprocessingml/2006/main" xmlns:w14="http://schemas.microsoft.com/office/word/2010/wordml" xmlns:wpg="http://schemas.microsoft.com/office/word/2010/wordprocessingGroup" xmlns:wpi="http://schemas.microsoft.com/office/word/2010/wordprocessingInk" xmlns:wne="http://schemas.microsoft.com/office/word/2006/wordml" xmlns:wps="http://schemas.microsoft.com/office/word/2010/wordprocessingShape" mc:Ignorable="w14 wp14">
+<w:document xmlns:wpc="http://schemas.microsoft.com/office/word/2010/wordprocessingCanvas" xmlns:mc="http://schemas.openxmlformats.org/markup-compatibility/2006" xmlns:o="urn:schemas-microsoft-com:office:office" xmlns:r="http://schemas.openxmlformats.org/officeDocument/2006/relationships" xmlns:m="http://schemas.openxmlformats.org/officeDocument/2006/math" xmlns:v="urn:schemas-microsoft-com:vml" xmlns:wp14="http://schemas.microsoft.com/office/word/2010/wordprocessingDrawing" xmlns:wp="http://schemas.openxmlformats.org/drawingml/2006/wordprocessingDrawing" xmlns:w10="urn:schemas-microsoft-com:office:word" xmlns:w="http://schemas.openxmlformats.org/wordprocessingml/2006/main" xmlns:w14="http://schemas.microsoft.com/office/word/2010/wordml" xmlns:w15="http://schemas.microsoft.com/office/word/2012/wordml" xmlns:wpg="http://schemas.microsoft.com/office/word/2010/wordprocessingGroup" xmlns:wpi="http://schemas.microsoft.com/office/word/2010/wordprocessingInk" xmlns:wne="http://schemas.microsoft.com/office/word/2006/wordml" xmlns:wps="http://schemas.microsoft.com/office/word/2010/wordprocessingShape" mc:Ignorable="w14 w15 wp14">
   <w:body>
     <w:p>
       <w:r>
@@ -220,19 +220,6 @@
         </w:rPr>
         <w:t>信息</w:t>
       </w:r>
-      <w:r>
-        <w:rPr>
-          <w:rFonts w:hint="eastAsia"/>
-        </w:rPr>
-        <w:t>，</w:t>
-      </w:r>
-      <w:r>
-        <w:rPr>
-          <w:rFonts w:hint="eastAsia"/>
-          <w:highlight w:val="yellow"/>
-        </w:rPr>
-        <w:t>详见</w:t>
-      </w:r>
     </w:p>
     <w:p>
       <w:pPr>
@@ -355,20 +342,21 @@
         <w:rPr>
           <w:rFonts w:hint="eastAsia"/>
         </w:rPr>
-        <w:t>响应：系统显示派件单信息</w:t>
-      </w:r>
-      <w:r>
-        <w:rPr>
-          <w:rFonts w:hint="eastAsia"/>
-        </w:rPr>
-        <w:t>，</w:t>
-      </w:r>
-      <w:r>
-        <w:rPr>
-          <w:rFonts w:hint="eastAsia"/>
-          <w:highlight w:val="yellow"/>
-        </w:rPr>
-        <w:t>详见</w:t>
+        <w:t>响应：系统显示</w:t>
+      </w:r>
+      <w:proofErr w:type="gramStart"/>
+      <w:r>
+        <w:rPr>
+          <w:rFonts w:hint="eastAsia"/>
+        </w:rPr>
+        <w:t>派件单</w:t>
+      </w:r>
+      <w:proofErr w:type="gramEnd"/>
+      <w:r>
+        <w:rPr>
+          <w:rFonts w:hint="eastAsia"/>
+        </w:rPr>
+        <w:t>信息</w:t>
       </w:r>
     </w:p>
     <w:p>
@@ -745,30 +733,11 @@
               </w:rPr>
               <w:t>需要填写的信息</w:t>
             </w:r>
-            <w:r>
-              <w:rPr>
-                <w:rFonts w:hint="eastAsia"/>
-              </w:rPr>
-              <w:t>（</w:t>
-            </w:r>
             <w:bookmarkStart w:id="0" w:name="_GoBack"/>
             <w:bookmarkEnd w:id="0"/>
             <w:r>
               <w:rPr>
                 <w:rFonts w:hint="eastAsia"/>
-                <w:highlight w:val="yellow"/>
-              </w:rPr>
-              <w:t>详见</w:t>
-            </w:r>
-            <w:r>
-              <w:rPr>
-                <w:rFonts w:hint="eastAsia"/>
-              </w:rPr>
-              <w:t>）</w:t>
-            </w:r>
-            <w:r>
-              <w:rPr>
-                <w:rFonts w:hint="eastAsia"/>
               </w:rPr>
               <w:t>填写</w:t>
             </w:r>
@@ -785,17 +754,14 @@
               <w:rPr>
                 <w:rFonts w:hint="eastAsia"/>
               </w:rPr>
-              <w:t>，</w:t>
-            </w:r>
-            <w:r>
-              <w:rPr>
-                <w:rFonts w:hint="eastAsia"/>
-              </w:rPr>
+              <w:t>，系统</w:t>
+            </w:r>
+            <w:r>
+              <w:t>提</w:t>
+            </w:r>
+            <w:r>
               <w:lastRenderedPageBreak/>
-              <w:t>系统</w:t>
-            </w:r>
-            <w:r>
-              <w:t>提示还</w:t>
+              <w:t>示还</w:t>
             </w:r>
             <w:r>
               <w:rPr>
@@ -1239,6 +1205,7 @@
           <w:p/>
           <w:p>
             <w:r>
+              <w:lastRenderedPageBreak/>
               <w:t>Delivery</w:t>
             </w:r>
             <w:r>
@@ -1258,6 +1225,7 @@
               <w:rPr>
                 <w:rFonts w:hint="eastAsia"/>
               </w:rPr>
+              <w:lastRenderedPageBreak/>
               <w:t>系统更新重要数据，整个更新过程组成一个事物</w:t>
             </w:r>
           </w:p>
@@ -1299,6 +1267,7 @@
               <w:rPr>
                 <w:rFonts w:hint="eastAsia"/>
               </w:rPr>
+              <w:lastRenderedPageBreak/>
               <w:t>系统更新系统日志</w:t>
             </w:r>
           </w:p>
@@ -1314,6 +1283,7 @@
           </w:tcPr>
           <w:p>
             <w:r>
+              <w:lastRenderedPageBreak/>
               <w:t>De</w:t>
             </w:r>
             <w:r>
@@ -1464,7 +1434,7 @@
 </file>
 
 <file path=word/styles.xml><?xml version="1.0" encoding="utf-8"?>
-<w:styles xmlns:mc="http://schemas.openxmlformats.org/markup-compatibility/2006" xmlns:r="http://schemas.openxmlformats.org/officeDocument/2006/relationships" xmlns:w="http://schemas.openxmlformats.org/wordprocessingml/2006/main" xmlns:w14="http://schemas.microsoft.com/office/word/2010/wordml" mc:Ignorable="w14">
+<w:styles xmlns:mc="http://schemas.openxmlformats.org/markup-compatibility/2006" xmlns:r="http://schemas.openxmlformats.org/officeDocument/2006/relationships" xmlns:w="http://schemas.openxmlformats.org/wordprocessingml/2006/main" xmlns:w14="http://schemas.microsoft.com/office/word/2010/wordml" xmlns:w15="http://schemas.microsoft.com/office/word/2012/wordml" mc:Ignorable="w14 w15">
   <w:docDefaults>
     <w:rPrDefault>
       <w:rPr>
@@ -1477,144 +1447,369 @@
     </w:rPrDefault>
     <w:pPrDefault/>
   </w:docDefaults>
-  <w:latentStyles w:defLockedState="0" w:defUIPriority="99" w:defSemiHidden="1" w:defUnhideWhenUsed="1" w:defQFormat="0" w:count="276">
-    <w:lsdException w:name="Normal" w:semiHidden="0" w:uiPriority="0" w:unhideWhenUsed="0" w:qFormat="1"/>
-    <w:lsdException w:name="heading 1" w:semiHidden="0" w:uiPriority="9" w:unhideWhenUsed="0" w:qFormat="1"/>
-    <w:lsdException w:name="heading 2" w:uiPriority="9" w:qFormat="1"/>
-    <w:lsdException w:name="heading 3" w:uiPriority="9" w:qFormat="1"/>
-    <w:lsdException w:name="heading 4" w:uiPriority="9" w:qFormat="1"/>
-    <w:lsdException w:name="heading 5" w:uiPriority="9" w:qFormat="1"/>
-    <w:lsdException w:name="heading 6" w:uiPriority="9" w:qFormat="1"/>
-    <w:lsdException w:name="heading 7" w:uiPriority="9" w:qFormat="1"/>
-    <w:lsdException w:name="heading 8" w:uiPriority="9" w:qFormat="1"/>
-    <w:lsdException w:name="heading 9" w:uiPriority="9" w:qFormat="1"/>
-    <w:lsdException w:name="toc 1" w:uiPriority="39"/>
-    <w:lsdException w:name="toc 2" w:uiPriority="39"/>
-    <w:lsdException w:name="toc 3" w:uiPriority="39"/>
-    <w:lsdException w:name="toc 4" w:uiPriority="39"/>
-    <w:lsdException w:name="toc 5" w:uiPriority="39"/>
-    <w:lsdException w:name="toc 6" w:uiPriority="39"/>
-    <w:lsdException w:name="toc 7" w:uiPriority="39"/>
-    <w:lsdException w:name="toc 8" w:uiPriority="39"/>
-    <w:lsdException w:name="toc 9" w:uiPriority="39"/>
-    <w:lsdException w:name="caption" w:uiPriority="35" w:qFormat="1"/>
-    <w:lsdException w:name="Title" w:semiHidden="0" w:uiPriority="10" w:unhideWhenUsed="0" w:qFormat="1"/>
-    <w:lsdException w:name="Default Paragraph Font" w:uiPriority="1"/>
-    <w:lsdException w:name="Subtitle" w:semiHidden="0" w:uiPriority="11" w:unhideWhenUsed="0" w:qFormat="1"/>
-    <w:lsdException w:name="Strong" w:semiHidden="0" w:uiPriority="22" w:unhideWhenUsed="0" w:qFormat="1"/>
-    <w:lsdException w:name="Emphasis" w:semiHidden="0" w:uiPriority="20" w:unhideWhenUsed="0" w:qFormat="1"/>
-    <w:lsdException w:name="Table Grid" w:semiHidden="0" w:uiPriority="59" w:unhideWhenUsed="0"/>
-    <w:lsdException w:name="Placeholder Text" w:unhideWhenUsed="0"/>
-    <w:lsdException w:name="No Spacing" w:semiHidden="0" w:uiPriority="1" w:unhideWhenUsed="0" w:qFormat="1"/>
-    <w:lsdException w:name="Light Shading" w:semiHidden="0" w:uiPriority="60" w:unhideWhenUsed="0"/>
-    <w:lsdException w:name="Light List" w:semiHidden="0" w:uiPriority="61" w:unhideWhenUsed="0"/>
-    <w:lsdException w:name="Light Grid" w:semiHidden="0" w:uiPriority="62" w:unhideWhenUsed="0"/>
-    <w:lsdException w:name="Medium Shading 1" w:semiHidden="0" w:uiPriority="63" w:unhideWhenUsed="0"/>
-    <w:lsdException w:name="Medium Shading 2" w:semiHidden="0" w:uiPriority="64" w:unhideWhenUsed="0"/>
-    <w:lsdException w:name="Medium List 1" w:semiHidden="0" w:uiPriority="65" w:unhideWhenUsed="0"/>
-    <w:lsdException w:name="Medium List 2" w:semiHidden="0" w:uiPriority="66" w:unhideWhenUsed="0"/>
-    <w:lsdException w:name="Medium Grid 1" w:semiHidden="0" w:uiPriority="67" w:unhideWhenUsed="0"/>
-    <w:lsdException w:name="Medium Grid 2" w:semiHidden="0" w:uiPriority="68" w:unhideWhenUsed="0"/>
-    <w:lsdException w:name="Medium Grid 3" w:semiHidden="0" w:uiPriority="69" w:unhideWhenUsed="0"/>
-    <w:lsdException w:name="Dark List" w:semiHidden="0" w:uiPriority="70" w:unhideWhenUsed="0"/>
-    <w:lsdException w:name="Colorful Shading" w:semiHidden="0" w:uiPriority="71" w:unhideWhenUsed="0"/>
-    <w:lsdException w:name="Colorful List" w:semiHidden="0" w:uiPriority="72" w:unhideWhenUsed="0"/>
-    <w:lsdException w:name="Colorful Grid" w:semiHidden="0" w:uiPriority="73" w:unhideWhenUsed="0"/>
-    <w:lsdException w:name="Light Shading Accent 1" w:semiHidden="0" w:uiPriority="60" w:unhideWhenUsed="0"/>
-    <w:lsdException w:name="Light List Accent 1" w:semiHidden="0" w:uiPriority="61" w:unhideWhenUsed="0"/>
-    <w:lsdException w:name="Light Grid Accent 1" w:semiHidden="0" w:uiPriority="62" w:unhideWhenUsed="0"/>
-    <w:lsdException w:name="Medium Shading 1 Accent 1" w:semiHidden="0" w:uiPriority="63" w:unhideWhenUsed="0"/>
-    <w:lsdException w:name="Medium Shading 2 Accent 1" w:semiHidden="0" w:uiPriority="64" w:unhideWhenUsed="0"/>
-    <w:lsdException w:name="Medium List 1 Accent 1" w:semiHidden="0" w:uiPriority="65" w:unhideWhenUsed="0"/>
-    <w:lsdException w:name="Revision" w:unhideWhenUsed="0"/>
-    <w:lsdException w:name="List Paragraph" w:semiHidden="0" w:uiPriority="34" w:unhideWhenUsed="0" w:qFormat="1"/>
-    <w:lsdException w:name="Quote" w:semiHidden="0" w:uiPriority="29" w:unhideWhenUsed="0" w:qFormat="1"/>
-    <w:lsdException w:name="Intense Quote" w:semiHidden="0" w:uiPriority="30" w:unhideWhenUsed="0" w:qFormat="1"/>
-    <w:lsdException w:name="Medium List 2 Accent 1" w:semiHidden="0" w:uiPriority="66" w:unhideWhenUsed="0"/>
-    <w:lsdException w:name="Medium Grid 1 Accent 1" w:semiHidden="0" w:uiPriority="67" w:unhideWhenUsed="0"/>
-    <w:lsdException w:name="Medium Grid 2 Accent 1" w:semiHidden="0" w:uiPriority="68" w:unhideWhenUsed="0"/>
-    <w:lsdException w:name="Medium Grid 3 Accent 1" w:semiHidden="0" w:uiPriority="69" w:unhideWhenUsed="0"/>
-    <w:lsdException w:name="Dark List Accent 1" w:semiHidden="0" w:uiPriority="70" w:unhideWhenUsed="0"/>
-    <w:lsdException w:name="Colorful Shading Accent 1" w:semiHidden="0" w:uiPriority="71" w:unhideWhenUsed="0"/>
-    <w:lsdException w:name="Colorful List Accent 1" w:semiHidden="0" w:uiPriority="72" w:unhideWhenUsed="0"/>
-    <w:lsdException w:name="Colorful Grid Accent 1" w:semiHidden="0" w:uiPriority="73" w:unhideWhenUsed="0"/>
-    <w:lsdException w:name="Light Shading Accent 2" w:semiHidden="0" w:uiPriority="60" w:unhideWhenUsed="0"/>
-    <w:lsdException w:name="Light List Accent 2" w:semiHidden="0" w:uiPriority="61" w:unhideWhenUsed="0"/>
-    <w:lsdException w:name="Light Grid Accent 2" w:semiHidden="0" w:uiPriority="62" w:unhideWhenUsed="0"/>
-    <w:lsdException w:name="Medium Shading 1 Accent 2" w:semiHidden="0" w:uiPriority="63" w:unhideWhenUsed="0"/>
-    <w:lsdException w:name="Medium Shading 2 Accent 2" w:semiHidden="0" w:uiPriority="64" w:unhideWhenUsed="0"/>
-    <w:lsdException w:name="Medium List 1 Accent 2" w:semiHidden="0" w:uiPriority="65" w:unhideWhenUsed="0"/>
-    <w:lsdException w:name="Medium List 2 Accent 2" w:semiHidden="0" w:uiPriority="66" w:unhideWhenUsed="0"/>
-    <w:lsdException w:name="Medium Grid 1 Accent 2" w:semiHidden="0" w:uiPriority="67" w:unhideWhenUsed="0"/>
-    <w:lsdException w:name="Medium Grid 2 Accent 2" w:semiHidden="0" w:uiPriority="68" w:unhideWhenUsed="0"/>
-    <w:lsdException w:name="Medium Grid 3 Accent 2" w:semiHidden="0" w:uiPriority="69" w:unhideWhenUsed="0"/>
-    <w:lsdException w:name="Dark List Accent 2" w:semiHidden="0" w:uiPriority="70" w:unhideWhenUsed="0"/>
-    <w:lsdException w:name="Colorful Shading Accent 2" w:semiHidden="0" w:uiPriority="71" w:unhideWhenUsed="0"/>
-    <w:lsdException w:name="Colorful List Accent 2" w:semiHidden="0" w:uiPriority="72" w:unhideWhenUsed="0"/>
-    <w:lsdException w:name="Colorful Grid Accent 2" w:semiHidden="0" w:uiPriority="73" w:unhideWhenUsed="0"/>
-    <w:lsdException w:name="Light Shading Accent 3" w:semiHidden="0" w:uiPriority="60" w:unhideWhenUsed="0"/>
-    <w:lsdException w:name="Light List Accent 3" w:semiHidden="0" w:uiPriority="61" w:unhideWhenUsed="0"/>
-    <w:lsdException w:name="Light Grid Accent 3" w:semiHidden="0" w:uiPriority="62" w:unhideWhenUsed="0"/>
-    <w:lsdException w:name="Medium Shading 1 Accent 3" w:semiHidden="0" w:uiPriority="63" w:unhideWhenUsed="0"/>
-    <w:lsdException w:name="Medium Shading 2 Accent 3" w:semiHidden="0" w:uiPriority="64" w:unhideWhenUsed="0"/>
-    <w:lsdException w:name="Medium List 1 Accent 3" w:semiHidden="0" w:uiPriority="65" w:unhideWhenUsed="0"/>
-    <w:lsdException w:name="Medium List 2 Accent 3" w:semiHidden="0" w:uiPriority="66" w:unhideWhenUsed="0"/>
-    <w:lsdException w:name="Medium Grid 1 Accent 3" w:semiHidden="0" w:uiPriority="67" w:unhideWhenUsed="0"/>
-    <w:lsdException w:name="Medium Grid 2 Accent 3" w:semiHidden="0" w:uiPriority="68" w:unhideWhenUsed="0"/>
-    <w:lsdException w:name="Medium Grid 3 Accent 3" w:semiHidden="0" w:uiPriority="69" w:unhideWhenUsed="0"/>
-    <w:lsdException w:name="Dark List Accent 3" w:semiHidden="0" w:uiPriority="70" w:unhideWhenUsed="0"/>
-    <w:lsdException w:name="Colorful Shading Accent 3" w:semiHidden="0" w:uiPriority="71" w:unhideWhenUsed="0"/>
-    <w:lsdException w:name="Colorful List Accent 3" w:semiHidden="0" w:uiPriority="72" w:unhideWhenUsed="0"/>
-    <w:lsdException w:name="Colorful Grid Accent 3" w:semiHidden="0" w:uiPriority="73" w:unhideWhenUsed="0"/>
-    <w:lsdException w:name="Light Shading Accent 4" w:semiHidden="0" w:uiPriority="60" w:unhideWhenUsed="0"/>
-    <w:lsdException w:name="Light List Accent 4" w:semiHidden="0" w:uiPriority="61" w:unhideWhenUsed="0"/>
-    <w:lsdException w:name="Light Grid Accent 4" w:semiHidden="0" w:uiPriority="62" w:unhideWhenUsed="0"/>
-    <w:lsdException w:name="Medium Shading 1 Accent 4" w:semiHidden="0" w:uiPriority="63" w:unhideWhenUsed="0"/>
-    <w:lsdException w:name="Medium Shading 2 Accent 4" w:semiHidden="0" w:uiPriority="64" w:unhideWhenUsed="0"/>
-    <w:lsdException w:name="Medium List 1 Accent 4" w:semiHidden="0" w:uiPriority="65" w:unhideWhenUsed="0"/>
-    <w:lsdException w:name="Medium List 2 Accent 4" w:semiHidden="0" w:uiPriority="66" w:unhideWhenUsed="0"/>
-    <w:lsdException w:name="Medium Grid 1 Accent 4" w:semiHidden="0" w:uiPriority="67" w:unhideWhenUsed="0"/>
-    <w:lsdException w:name="Medium Grid 2 Accent 4" w:semiHidden="0" w:uiPriority="68" w:unhideWhenUsed="0"/>
-    <w:lsdException w:name="Medium Grid 3 Accent 4" w:semiHidden="0" w:uiPriority="69" w:unhideWhenUsed="0"/>
-    <w:lsdException w:name="Dark List Accent 4" w:semiHidden="0" w:uiPriority="70" w:unhideWhenUsed="0"/>
-    <w:lsdException w:name="Colorful Shading Accent 4" w:semiHidden="0" w:uiPriority="71" w:unhideWhenUsed="0"/>
-    <w:lsdException w:name="Colorful List Accent 4" w:semiHidden="0" w:uiPriority="72" w:unhideWhenUsed="0"/>
-    <w:lsdException w:name="Colorful Grid Accent 4" w:semiHidden="0" w:uiPriority="73" w:unhideWhenUsed="0"/>
-    <w:lsdException w:name="Light Shading Accent 5" w:semiHidden="0" w:uiPriority="60" w:unhideWhenUsed="0"/>
-    <w:lsdException w:name="Light List Accent 5" w:semiHidden="0" w:uiPriority="61" w:unhideWhenUsed="0"/>
-    <w:lsdException w:name="Light Grid Accent 5" w:semiHidden="0" w:uiPriority="62" w:unhideWhenUsed="0"/>
-    <w:lsdException w:name="Medium Shading 1 Accent 5" w:semiHidden="0" w:uiPriority="63" w:unhideWhenUsed="0"/>
-    <w:lsdException w:name="Medium Shading 2 Accent 5" w:semiHidden="0" w:uiPriority="64" w:unhideWhenUsed="0"/>
-    <w:lsdException w:name="Medium List 1 Accent 5" w:semiHidden="0" w:uiPriority="65" w:unhideWhenUsed="0"/>
-    <w:lsdException w:name="Medium List 2 Accent 5" w:semiHidden="0" w:uiPriority="66" w:unhideWhenUsed="0"/>
-    <w:lsdException w:name="Medium Grid 1 Accent 5" w:semiHidden="0" w:uiPriority="67" w:unhideWhenUsed="0"/>
-    <w:lsdException w:name="Medium Grid 2 Accent 5" w:semiHidden="0" w:uiPriority="68" w:unhideWhenUsed="0"/>
-    <w:lsdException w:name="Medium Grid 3 Accent 5" w:semiHidden="0" w:uiPriority="69" w:unhideWhenUsed="0"/>
-    <w:lsdException w:name="Dark List Accent 5" w:semiHidden="0" w:uiPriority="70" w:unhideWhenUsed="0"/>
-    <w:lsdException w:name="Colorful Shading Accent 5" w:semiHidden="0" w:uiPriority="71" w:unhideWhenUsed="0"/>
-    <w:lsdException w:name="Colorful List Accent 5" w:semiHidden="0" w:uiPriority="72" w:unhideWhenUsed="0"/>
-    <w:lsdException w:name="Colorful Grid Accent 5" w:semiHidden="0" w:uiPriority="73" w:unhideWhenUsed="0"/>
-    <w:lsdException w:name="Light Shading Accent 6" w:semiHidden="0" w:uiPriority="60" w:unhideWhenUsed="0"/>
-    <w:lsdException w:name="Light List Accent 6" w:semiHidden="0" w:uiPriority="61" w:unhideWhenUsed="0"/>
-    <w:lsdException w:name="Light Grid Accent 6" w:semiHidden="0" w:uiPriority="62" w:unhideWhenUsed="0"/>
-    <w:lsdException w:name="Medium Shading 1 Accent 6" w:semiHidden="0" w:uiPriority="63" w:unhideWhenUsed="0"/>
-    <w:lsdException w:name="Medium Shading 2 Accent 6" w:semiHidden="0" w:uiPriority="64" w:unhideWhenUsed="0"/>
-    <w:lsdException w:name="Medium List 1 Accent 6" w:semiHidden="0" w:uiPriority="65" w:unhideWhenUsed="0"/>
-    <w:lsdException w:name="Medium List 2 Accent 6" w:semiHidden="0" w:uiPriority="66" w:unhideWhenUsed="0"/>
-    <w:lsdException w:name="Medium Grid 1 Accent 6" w:semiHidden="0" w:uiPriority="67" w:unhideWhenUsed="0"/>
-    <w:lsdException w:name="Medium Grid 2 Accent 6" w:semiHidden="0" w:uiPriority="68" w:unhideWhenUsed="0"/>
-    <w:lsdException w:name="Medium Grid 3 Accent 6" w:semiHidden="0" w:uiPriority="69" w:unhideWhenUsed="0"/>
-    <w:lsdException w:name="Dark List Accent 6" w:semiHidden="0" w:uiPriority="70" w:unhideWhenUsed="0"/>
-    <w:lsdException w:name="Colorful Shading Accent 6" w:semiHidden="0" w:uiPriority="71" w:unhideWhenUsed="0"/>
-    <w:lsdException w:name="Colorful List Accent 6" w:semiHidden="0" w:uiPriority="72" w:unhideWhenUsed="0"/>
-    <w:lsdException w:name="Colorful Grid Accent 6" w:semiHidden="0" w:uiPriority="73" w:unhideWhenUsed="0"/>
-    <w:lsdException w:name="Subtle Emphasis" w:semiHidden="0" w:uiPriority="19" w:unhideWhenUsed="0" w:qFormat="1"/>
-    <w:lsdException w:name="Intense Emphasis" w:semiHidden="0" w:uiPriority="21" w:unhideWhenUsed="0" w:qFormat="1"/>
-    <w:lsdException w:name="Subtle Reference" w:semiHidden="0" w:uiPriority="31" w:unhideWhenUsed="0" w:qFormat="1"/>
-    <w:lsdException w:name="Intense Reference" w:semiHidden="0" w:uiPriority="32" w:unhideWhenUsed="0" w:qFormat="1"/>
-    <w:lsdException w:name="Book Title" w:semiHidden="0" w:uiPriority="33" w:unhideWhenUsed="0" w:qFormat="1"/>
-    <w:lsdException w:name="Bibliography" w:uiPriority="37"/>
-    <w:lsdException w:name="TOC Heading" w:uiPriority="39" w:qFormat="1"/>
+  <w:latentStyles w:defLockedState="0" w:defUIPriority="99" w:defSemiHidden="0" w:defUnhideWhenUsed="0" w:defQFormat="0" w:count="371">
+    <w:lsdException w:name="Normal" w:uiPriority="0" w:qFormat="1"/>
+    <w:lsdException w:name="heading 1" w:uiPriority="9" w:qFormat="1"/>
+    <w:lsdException w:name="heading 2" w:semiHidden="1" w:uiPriority="9" w:unhideWhenUsed="1" w:qFormat="1"/>
+    <w:lsdException w:name="heading 3" w:semiHidden="1" w:uiPriority="9" w:unhideWhenUsed="1" w:qFormat="1"/>
+    <w:lsdException w:name="heading 4" w:semiHidden="1" w:uiPriority="9" w:unhideWhenUsed="1" w:qFormat="1"/>
+    <w:lsdException w:name="heading 5" w:semiHidden="1" w:uiPriority="9" w:unhideWhenUsed="1" w:qFormat="1"/>
+    <w:lsdException w:name="heading 6" w:semiHidden="1" w:uiPriority="9" w:unhideWhenUsed="1" w:qFormat="1"/>
+    <w:lsdException w:name="heading 7" w:semiHidden="1" w:uiPriority="9" w:unhideWhenUsed="1" w:qFormat="1"/>
+    <w:lsdException w:name="heading 8" w:semiHidden="1" w:uiPriority="9" w:unhideWhenUsed="1" w:qFormat="1"/>
+    <w:lsdException w:name="heading 9" w:semiHidden="1" w:uiPriority="9" w:unhideWhenUsed="1" w:qFormat="1"/>
+    <w:lsdException w:name="index 1" w:semiHidden="1" w:unhideWhenUsed="1"/>
+    <w:lsdException w:name="index 2" w:semiHidden="1" w:unhideWhenUsed="1"/>
+    <w:lsdException w:name="index 3" w:semiHidden="1" w:unhideWhenUsed="1"/>
+    <w:lsdException w:name="index 4" w:semiHidden="1" w:unhideWhenUsed="1"/>
+    <w:lsdException w:name="index 5" w:semiHidden="1" w:unhideWhenUsed="1"/>
+    <w:lsdException w:name="index 6" w:semiHidden="1" w:unhideWhenUsed="1"/>
+    <w:lsdException w:name="index 7" w:semiHidden="1" w:unhideWhenUsed="1"/>
+    <w:lsdException w:name="index 8" w:semiHidden="1" w:unhideWhenUsed="1"/>
+    <w:lsdException w:name="index 9" w:semiHidden="1" w:unhideWhenUsed="1"/>
+    <w:lsdException w:name="toc 1" w:semiHidden="1" w:uiPriority="39" w:unhideWhenUsed="1"/>
+    <w:lsdException w:name="toc 2" w:semiHidden="1" w:uiPriority="39" w:unhideWhenUsed="1"/>
+    <w:lsdException w:name="toc 3" w:semiHidden="1" w:uiPriority="39" w:unhideWhenUsed="1"/>
+    <w:lsdException w:name="toc 4" w:semiHidden="1" w:uiPriority="39" w:unhideWhenUsed="1"/>
+    <w:lsdException w:name="toc 5" w:semiHidden="1" w:uiPriority="39" w:unhideWhenUsed="1"/>
+    <w:lsdException w:name="toc 6" w:semiHidden="1" w:uiPriority="39" w:unhideWhenUsed="1"/>
+    <w:lsdException w:name="toc 7" w:semiHidden="1" w:uiPriority="39" w:unhideWhenUsed="1"/>
+    <w:lsdException w:name="toc 8" w:semiHidden="1" w:uiPriority="39" w:unhideWhenUsed="1"/>
+    <w:lsdException w:name="toc 9" w:semiHidden="1" w:uiPriority="39" w:unhideWhenUsed="1"/>
+    <w:lsdException w:name="Normal Indent" w:semiHidden="1" w:unhideWhenUsed="1"/>
+    <w:lsdException w:name="footnote text" w:semiHidden="1" w:unhideWhenUsed="1"/>
+    <w:lsdException w:name="annotation text" w:semiHidden="1" w:unhideWhenUsed="1"/>
+    <w:lsdException w:name="header" w:semiHidden="1" w:unhideWhenUsed="1"/>
+    <w:lsdException w:name="footer" w:semiHidden="1" w:unhideWhenUsed="1"/>
+    <w:lsdException w:name="index heading" w:semiHidden="1" w:unhideWhenUsed="1"/>
+    <w:lsdException w:name="caption" w:semiHidden="1" w:uiPriority="35" w:unhideWhenUsed="1" w:qFormat="1"/>
+    <w:lsdException w:name="table of figures" w:semiHidden="1" w:unhideWhenUsed="1"/>
+    <w:lsdException w:name="envelope address" w:semiHidden="1" w:unhideWhenUsed="1"/>
+    <w:lsdException w:name="envelope return" w:semiHidden="1" w:unhideWhenUsed="1"/>
+    <w:lsdException w:name="footnote reference" w:semiHidden="1" w:unhideWhenUsed="1"/>
+    <w:lsdException w:name="annotation reference" w:semiHidden="1" w:unhideWhenUsed="1"/>
+    <w:lsdException w:name="line number" w:semiHidden="1" w:unhideWhenUsed="1"/>
+    <w:lsdException w:name="page number" w:semiHidden="1" w:unhideWhenUsed="1"/>
+    <w:lsdException w:name="endnote reference" w:semiHidden="1" w:unhideWhenUsed="1"/>
+    <w:lsdException w:name="endnote text" w:semiHidden="1" w:unhideWhenUsed="1"/>
+    <w:lsdException w:name="table of authorities" w:semiHidden="1" w:unhideWhenUsed="1"/>
+    <w:lsdException w:name="macro" w:semiHidden="1" w:unhideWhenUsed="1"/>
+    <w:lsdException w:name="toa heading" w:semiHidden="1" w:unhideWhenUsed="1"/>
+    <w:lsdException w:name="List" w:semiHidden="1" w:unhideWhenUsed="1"/>
+    <w:lsdException w:name="List Bullet" w:semiHidden="1" w:unhideWhenUsed="1"/>
+    <w:lsdException w:name="List Number" w:semiHidden="1" w:unhideWhenUsed="1"/>
+    <w:lsdException w:name="List 2" w:semiHidden="1" w:unhideWhenUsed="1"/>
+    <w:lsdException w:name="List 3" w:semiHidden="1" w:unhideWhenUsed="1"/>
+    <w:lsdException w:name="List 4" w:semiHidden="1" w:unhideWhenUsed="1"/>
+    <w:lsdException w:name="List 5" w:semiHidden="1" w:unhideWhenUsed="1"/>
+    <w:lsdException w:name="List Bullet 2" w:semiHidden="1" w:unhideWhenUsed="1"/>
+    <w:lsdException w:name="List Bullet 3" w:semiHidden="1" w:unhideWhenUsed="1"/>
+    <w:lsdException w:name="List Bullet 4" w:semiHidden="1" w:unhideWhenUsed="1"/>
+    <w:lsdException w:name="List Bullet 5" w:semiHidden="1" w:unhideWhenUsed="1"/>
+    <w:lsdException w:name="List Number 2" w:semiHidden="1" w:unhideWhenUsed="1"/>
+    <w:lsdException w:name="List Number 3" w:semiHidden="1" w:unhideWhenUsed="1"/>
+    <w:lsdException w:name="List Number 4" w:semiHidden="1" w:unhideWhenUsed="1"/>
+    <w:lsdException w:name="List Number 5" w:semiHidden="1" w:unhideWhenUsed="1"/>
+    <w:lsdException w:name="Title" w:uiPriority="10" w:qFormat="1"/>
+    <w:lsdException w:name="Closing" w:semiHidden="1" w:unhideWhenUsed="1"/>
+    <w:lsdException w:name="Signature" w:semiHidden="1" w:unhideWhenUsed="1"/>
+    <w:lsdException w:name="Default Paragraph Font" w:semiHidden="1" w:uiPriority="1" w:unhideWhenUsed="1"/>
+    <w:lsdException w:name="Body Text" w:semiHidden="1" w:unhideWhenUsed="1"/>
+    <w:lsdException w:name="Body Text Indent" w:semiHidden="1" w:unhideWhenUsed="1"/>
+    <w:lsdException w:name="List Continue" w:semiHidden="1" w:unhideWhenUsed="1"/>
+    <w:lsdException w:name="List Continue 2" w:semiHidden="1" w:unhideWhenUsed="1"/>
+    <w:lsdException w:name="List Continue 3" w:semiHidden="1" w:unhideWhenUsed="1"/>
+    <w:lsdException w:name="List Continue 4" w:semiHidden="1" w:unhideWhenUsed="1"/>
+    <w:lsdException w:name="List Continue 5" w:semiHidden="1" w:unhideWhenUsed="1"/>
+    <w:lsdException w:name="Message Header" w:semiHidden="1" w:unhideWhenUsed="1"/>
+    <w:lsdException w:name="Subtitle" w:uiPriority="11" w:qFormat="1"/>
+    <w:lsdException w:name="Salutation" w:semiHidden="1" w:unhideWhenUsed="1"/>
+    <w:lsdException w:name="Date" w:semiHidden="1" w:unhideWhenUsed="1"/>
+    <w:lsdException w:name="Body Text First Indent" w:semiHidden="1" w:unhideWhenUsed="1"/>
+    <w:lsdException w:name="Body Text First Indent 2" w:semiHidden="1" w:unhideWhenUsed="1"/>
+    <w:lsdException w:name="Note Heading" w:semiHidden="1" w:unhideWhenUsed="1"/>
+    <w:lsdException w:name="Body Text 2" w:semiHidden="1" w:unhideWhenUsed="1"/>
+    <w:lsdException w:name="Body Text 3" w:semiHidden="1" w:unhideWhenUsed="1"/>
+    <w:lsdException w:name="Body Text Indent 2" w:semiHidden="1" w:unhideWhenUsed="1"/>
+    <w:lsdException w:name="Body Text Indent 3" w:semiHidden="1" w:unhideWhenUsed="1"/>
+    <w:lsdException w:name="Block Text" w:semiHidden="1" w:unhideWhenUsed="1"/>
+    <w:lsdException w:name="Hyperlink" w:semiHidden="1" w:unhideWhenUsed="1"/>
+    <w:lsdException w:name="FollowedHyperlink" w:semiHidden="1" w:unhideWhenUsed="1"/>
+    <w:lsdException w:name="Strong" w:uiPriority="22" w:qFormat="1"/>
+    <w:lsdException w:name="Emphasis" w:uiPriority="20" w:qFormat="1"/>
+    <w:lsdException w:name="Document Map" w:semiHidden="1" w:unhideWhenUsed="1"/>
+    <w:lsdException w:name="Plain Text" w:semiHidden="1" w:unhideWhenUsed="1"/>
+    <w:lsdException w:name="E-mail Signature" w:semiHidden="1" w:unhideWhenUsed="1"/>
+    <w:lsdException w:name="HTML Top of Form" w:semiHidden="1" w:unhideWhenUsed="1"/>
+    <w:lsdException w:name="HTML Bottom of Form" w:semiHidden="1" w:unhideWhenUsed="1"/>
+    <w:lsdException w:name="Normal (Web)" w:semiHidden="1" w:unhideWhenUsed="1"/>
+    <w:lsdException w:name="HTML Acronym" w:semiHidden="1" w:unhideWhenUsed="1"/>
+    <w:lsdException w:name="HTML Address" w:semiHidden="1" w:unhideWhenUsed="1"/>
+    <w:lsdException w:name="HTML Cite" w:semiHidden="1" w:unhideWhenUsed="1"/>
+    <w:lsdException w:name="HTML Code" w:semiHidden="1" w:unhideWhenUsed="1"/>
+    <w:lsdException w:name="HTML Definition" w:semiHidden="1" w:unhideWhenUsed="1"/>
+    <w:lsdException w:name="HTML Keyboard" w:semiHidden="1" w:unhideWhenUsed="1"/>
+    <w:lsdException w:name="HTML Preformatted" w:semiHidden="1" w:unhideWhenUsed="1"/>
+    <w:lsdException w:name="HTML Sample" w:semiHidden="1" w:unhideWhenUsed="1"/>
+    <w:lsdException w:name="HTML Typewriter" w:semiHidden="1" w:unhideWhenUsed="1"/>
+    <w:lsdException w:name="HTML Variable" w:semiHidden="1" w:unhideWhenUsed="1"/>
+    <w:lsdException w:name="Normal Table" w:semiHidden="1" w:unhideWhenUsed="1"/>
+    <w:lsdException w:name="annotation subject" w:semiHidden="1" w:unhideWhenUsed="1"/>
+    <w:lsdException w:name="No List" w:semiHidden="1" w:unhideWhenUsed="1"/>
+    <w:lsdException w:name="Outline List 1" w:semiHidden="1" w:unhideWhenUsed="1"/>
+    <w:lsdException w:name="Outline List 2" w:semiHidden="1" w:unhideWhenUsed="1"/>
+    <w:lsdException w:name="Outline List 3" w:semiHidden="1" w:unhideWhenUsed="1"/>
+    <w:lsdException w:name="Table Simple 1" w:semiHidden="1" w:unhideWhenUsed="1"/>
+    <w:lsdException w:name="Table Simple 2" w:semiHidden="1" w:unhideWhenUsed="1"/>
+    <w:lsdException w:name="Table Simple 3" w:semiHidden="1" w:unhideWhenUsed="1"/>
+    <w:lsdException w:name="Table Classic 1" w:semiHidden="1" w:unhideWhenUsed="1"/>
+    <w:lsdException w:name="Table Classic 2" w:semiHidden="1" w:unhideWhenUsed="1"/>
+    <w:lsdException w:name="Table Classic 3" w:semiHidden="1" w:unhideWhenUsed="1"/>
+    <w:lsdException w:name="Table Classic 4" w:semiHidden="1" w:unhideWhenUsed="1"/>
+    <w:lsdException w:name="Table Colorful 1" w:semiHidden="1" w:unhideWhenUsed="1"/>
+    <w:lsdException w:name="Table Colorful 2" w:semiHidden="1" w:unhideWhenUsed="1"/>
+    <w:lsdException w:name="Table Colorful 3" w:semiHidden="1" w:unhideWhenUsed="1"/>
+    <w:lsdException w:name="Table Columns 1" w:semiHidden="1" w:unhideWhenUsed="1"/>
+    <w:lsdException w:name="Table Columns 2" w:semiHidden="1" w:unhideWhenUsed="1"/>
+    <w:lsdException w:name="Table Columns 3" w:semiHidden="1" w:unhideWhenUsed="1"/>
+    <w:lsdException w:name="Table Columns 4" w:semiHidden="1" w:unhideWhenUsed="1"/>
+    <w:lsdException w:name="Table Columns 5" w:semiHidden="1" w:unhideWhenUsed="1"/>
+    <w:lsdException w:name="Table Grid 1" w:semiHidden="1" w:unhideWhenUsed="1"/>
+    <w:lsdException w:name="Table Grid 2" w:semiHidden="1" w:unhideWhenUsed="1"/>
+    <w:lsdException w:name="Table Grid 3" w:semiHidden="1" w:unhideWhenUsed="1"/>
+    <w:lsdException w:name="Table Grid 4" w:semiHidden="1" w:unhideWhenUsed="1"/>
+    <w:lsdException w:name="Table Grid 5" w:semiHidden="1" w:unhideWhenUsed="1"/>
+    <w:lsdException w:name="Table Grid 6" w:semiHidden="1" w:unhideWhenUsed="1"/>
+    <w:lsdException w:name="Table Grid 7" w:semiHidden="1" w:unhideWhenUsed="1"/>
+    <w:lsdException w:name="Table Grid 8" w:semiHidden="1" w:unhideWhenUsed="1"/>
+    <w:lsdException w:name="Table List 1" w:semiHidden="1" w:unhideWhenUsed="1"/>
+    <w:lsdException w:name="Table List 2" w:semiHidden="1" w:unhideWhenUsed="1"/>
+    <w:lsdException w:name="Table List 3" w:semiHidden="1" w:unhideWhenUsed="1"/>
+    <w:lsdException w:name="Table List 4" w:semiHidden="1" w:unhideWhenUsed="1"/>
+    <w:lsdException w:name="Table List 5" w:semiHidden="1" w:unhideWhenUsed="1"/>
+    <w:lsdException w:name="Table List 6" w:semiHidden="1" w:unhideWhenUsed="1"/>
+    <w:lsdException w:name="Table List 7" w:semiHidden="1" w:unhideWhenUsed="1"/>
+    <w:lsdException w:name="Table List 8" w:semiHidden="1" w:unhideWhenUsed="1"/>
+    <w:lsdException w:name="Table 3D effects 1" w:semiHidden="1" w:unhideWhenUsed="1"/>
+    <w:lsdException w:name="Table 3D effects 2" w:semiHidden="1" w:unhideWhenUsed="1"/>
+    <w:lsdException w:name="Table 3D effects 3" w:semiHidden="1" w:unhideWhenUsed="1"/>
+    <w:lsdException w:name="Table Contemporary" w:semiHidden="1" w:unhideWhenUsed="1"/>
+    <w:lsdException w:name="Table Elegant" w:semiHidden="1" w:unhideWhenUsed="1"/>
+    <w:lsdException w:name="Table Professional" w:semiHidden="1" w:unhideWhenUsed="1"/>
+    <w:lsdException w:name="Table Subtle 1" w:semiHidden="1" w:unhideWhenUsed="1"/>
+    <w:lsdException w:name="Table Subtle 2" w:semiHidden="1" w:unhideWhenUsed="1"/>
+    <w:lsdException w:name="Table Web 1" w:semiHidden="1" w:unhideWhenUsed="1"/>
+    <w:lsdException w:name="Table Web 2" w:semiHidden="1" w:unhideWhenUsed="1"/>
+    <w:lsdException w:name="Table Web 3" w:semiHidden="1" w:unhideWhenUsed="1"/>
+    <w:lsdException w:name="Balloon Text" w:semiHidden="1" w:unhideWhenUsed="1"/>
+    <w:lsdException w:name="Table Grid" w:uiPriority="59"/>
+    <w:lsdException w:name="Table Theme" w:semiHidden="1" w:unhideWhenUsed="1"/>
+    <w:lsdException w:name="Placeholder Text" w:semiHidden="1"/>
+    <w:lsdException w:name="No Spacing" w:uiPriority="1" w:qFormat="1"/>
+    <w:lsdException w:name="Light Shading" w:uiPriority="60"/>
+    <w:lsdException w:name="Light List" w:uiPriority="61"/>
+    <w:lsdException w:name="Light Grid" w:uiPriority="62"/>
+    <w:lsdException w:name="Medium Shading 1" w:uiPriority="63"/>
+    <w:lsdException w:name="Medium Shading 2" w:uiPriority="64"/>
+    <w:lsdException w:name="Medium List 1" w:uiPriority="65"/>
+    <w:lsdException w:name="Medium List 2" w:uiPriority="66"/>
+    <w:lsdException w:name="Medium Grid 1" w:uiPriority="67"/>
+    <w:lsdException w:name="Medium Grid 2" w:uiPriority="68"/>
+    <w:lsdException w:name="Medium Grid 3" w:uiPriority="69"/>
+    <w:lsdException w:name="Dark List" w:uiPriority="70"/>
+    <w:lsdException w:name="Colorful Shading" w:uiPriority="71"/>
+    <w:lsdException w:name="Colorful List" w:uiPriority="72"/>
+    <w:lsdException w:name="Colorful Grid" w:uiPriority="73"/>
+    <w:lsdException w:name="Light Shading Accent 1" w:uiPriority="60"/>
+    <w:lsdException w:name="Light List Accent 1" w:uiPriority="61"/>
+    <w:lsdException w:name="Light Grid Accent 1" w:uiPriority="62"/>
+    <w:lsdException w:name="Medium Shading 1 Accent 1" w:uiPriority="63"/>
+    <w:lsdException w:name="Medium Shading 2 Accent 1" w:uiPriority="64"/>
+    <w:lsdException w:name="Medium List 1 Accent 1" w:uiPriority="65"/>
+    <w:lsdException w:name="Revision" w:semiHidden="1"/>
+    <w:lsdException w:name="List Paragraph" w:uiPriority="34" w:qFormat="1"/>
+    <w:lsdException w:name="Quote" w:uiPriority="29" w:qFormat="1"/>
+    <w:lsdException w:name="Intense Quote" w:uiPriority="30" w:qFormat="1"/>
+    <w:lsdException w:name="Medium List 2 Accent 1" w:uiPriority="66"/>
+    <w:lsdException w:name="Medium Grid 1 Accent 1" w:uiPriority="67"/>
+    <w:lsdException w:name="Medium Grid 2 Accent 1" w:uiPriority="68"/>
+    <w:lsdException w:name="Medium Grid 3 Accent 1" w:uiPriority="69"/>
+    <w:lsdException w:name="Dark List Accent 1" w:uiPriority="70"/>
+    <w:lsdException w:name="Colorful Shading Accent 1" w:uiPriority="71"/>
+    <w:lsdException w:name="Colorful List Accent 1" w:uiPriority="72"/>
+    <w:lsdException w:name="Colorful Grid Accent 1" w:uiPriority="73"/>
+    <w:lsdException w:name="Light Shading Accent 2" w:uiPriority="60"/>
+    <w:lsdException w:name="Light List Accent 2" w:uiPriority="61"/>
+    <w:lsdException w:name="Light Grid Accent 2" w:uiPriority="62"/>
+    <w:lsdException w:name="Medium Shading 1 Accent 2" w:uiPriority="63"/>
+    <w:lsdException w:name="Medium Shading 2 Accent 2" w:uiPriority="64"/>
+    <w:lsdException w:name="Medium List 1 Accent 2" w:uiPriority="65"/>
+    <w:lsdException w:name="Medium List 2 Accent 2" w:uiPriority="66"/>
+    <w:lsdException w:name="Medium Grid 1 Accent 2" w:uiPriority="67"/>
+    <w:lsdException w:name="Medium Grid 2 Accent 2" w:uiPriority="68"/>
+    <w:lsdException w:name="Medium Grid 3 Accent 2" w:uiPriority="69"/>
+    <w:lsdException w:name="Dark List Accent 2" w:uiPriority="70"/>
+    <w:lsdException w:name="Colorful Shading Accent 2" w:uiPriority="71"/>
+    <w:lsdException w:name="Colorful List Accent 2" w:uiPriority="72"/>
+    <w:lsdException w:name="Colorful Grid Accent 2" w:uiPriority="73"/>
+    <w:lsdException w:name="Light Shading Accent 3" w:uiPriority="60"/>
+    <w:lsdException w:name="Light List Accent 3" w:uiPriority="61"/>
+    <w:lsdException w:name="Light Grid Accent 3" w:uiPriority="62"/>
+    <w:lsdException w:name="Medium Shading 1 Accent 3" w:uiPriority="63"/>
+    <w:lsdException w:name="Medium Shading 2 Accent 3" w:uiPriority="64"/>
+    <w:lsdException w:name="Medium List 1 Accent 3" w:uiPriority="65"/>
+    <w:lsdException w:name="Medium List 2 Accent 3" w:uiPriority="66"/>
+    <w:lsdException w:name="Medium Grid 1 Accent 3" w:uiPriority="67"/>
+    <w:lsdException w:name="Medium Grid 2 Accent 3" w:uiPriority="68"/>
+    <w:lsdException w:name="Medium Grid 3 Accent 3" w:uiPriority="69"/>
+    <w:lsdException w:name="Dark List Accent 3" w:uiPriority="70"/>
+    <w:lsdException w:name="Colorful Shading Accent 3" w:uiPriority="71"/>
+    <w:lsdException w:name="Colorful List Accent 3" w:uiPriority="72"/>
+    <w:lsdException w:name="Colorful Grid Accent 3" w:uiPriority="73"/>
+    <w:lsdException w:name="Light Shading Accent 4" w:uiPriority="60"/>
+    <w:lsdException w:name="Light List Accent 4" w:uiPriority="61"/>
+    <w:lsdException w:name="Light Grid Accent 4" w:uiPriority="62"/>
+    <w:lsdException w:name="Medium Shading 1 Accent 4" w:uiPriority="63"/>
+    <w:lsdException w:name="Medium Shading 2 Accent 4" w:uiPriority="64"/>
+    <w:lsdException w:name="Medium List 1 Accent 4" w:uiPriority="65"/>
+    <w:lsdException w:name="Medium List 2 Accent 4" w:uiPriority="66"/>
+    <w:lsdException w:name="Medium Grid 1 Accent 4" w:uiPriority="67"/>
+    <w:lsdException w:name="Medium Grid 2 Accent 4" w:uiPriority="68"/>
+    <w:lsdException w:name="Medium Grid 3 Accent 4" w:uiPriority="69"/>
+    <w:lsdException w:name="Dark List Accent 4" w:uiPriority="70"/>
+    <w:lsdException w:name="Colorful Shading Accent 4" w:uiPriority="71"/>
+    <w:lsdException w:name="Colorful List Accent 4" w:uiPriority="72"/>
+    <w:lsdException w:name="Colorful Grid Accent 4" w:uiPriority="73"/>
+    <w:lsdException w:name="Light Shading Accent 5" w:uiPriority="60"/>
+    <w:lsdException w:name="Light List Accent 5" w:uiPriority="61"/>
+    <w:lsdException w:name="Light Grid Accent 5" w:uiPriority="62"/>
+    <w:lsdException w:name="Medium Shading 1 Accent 5" w:uiPriority="63"/>
+    <w:lsdException w:name="Medium Shading 2 Accent 5" w:uiPriority="64"/>
+    <w:lsdException w:name="Medium List 1 Accent 5" w:uiPriority="65"/>
+    <w:lsdException w:name="Medium List 2 Accent 5" w:uiPriority="66"/>
+    <w:lsdException w:name="Medium Grid 1 Accent 5" w:uiPriority="67"/>
+    <w:lsdException w:name="Medium Grid 2 Accent 5" w:uiPriority="68"/>
+    <w:lsdException w:name="Medium Grid 3 Accent 5" w:uiPriority="69"/>
+    <w:lsdException w:name="Dark List Accent 5" w:uiPriority="70"/>
+    <w:lsdException w:name="Colorful Shading Accent 5" w:uiPriority="71"/>
+    <w:lsdException w:name="Colorful List Accent 5" w:uiPriority="72"/>
+    <w:lsdException w:name="Colorful Grid Accent 5" w:uiPriority="73"/>
+    <w:lsdException w:name="Light Shading Accent 6" w:uiPriority="60"/>
+    <w:lsdException w:name="Light List Accent 6" w:uiPriority="61"/>
+    <w:lsdException w:name="Light Grid Accent 6" w:uiPriority="62"/>
+    <w:lsdException w:name="Medium Shading 1 Accent 6" w:uiPriority="63"/>
+    <w:lsdException w:name="Medium Shading 2 Accent 6" w:uiPriority="64"/>
+    <w:lsdException w:name="Medium List 1 Accent 6" w:uiPriority="65"/>
+    <w:lsdException w:name="Medium List 2 Accent 6" w:uiPriority="66"/>
+    <w:lsdException w:name="Medium Grid 1 Accent 6" w:uiPriority="67"/>
+    <w:lsdException w:name="Medium Grid 2 Accent 6" w:uiPriority="68"/>
+    <w:lsdException w:name="Medium Grid 3 Accent 6" w:uiPriority="69"/>
+    <w:lsdException w:name="Dark List Accent 6" w:uiPriority="70"/>
+    <w:lsdException w:name="Colorful Shading Accent 6" w:uiPriority="71"/>
+    <w:lsdException w:name="Colorful List Accent 6" w:uiPriority="72"/>
+    <w:lsdException w:name="Colorful Grid Accent 6" w:uiPriority="73"/>
+    <w:lsdException w:name="Subtle Emphasis" w:uiPriority="19" w:qFormat="1"/>
+    <w:lsdException w:name="Intense Emphasis" w:uiPriority="21" w:qFormat="1"/>
+    <w:lsdException w:name="Subtle Reference" w:uiPriority="31" w:qFormat="1"/>
+    <w:lsdException w:name="Intense Reference" w:uiPriority="32" w:qFormat="1"/>
+    <w:lsdException w:name="Book Title" w:uiPriority="33" w:qFormat="1"/>
+    <w:lsdException w:name="Bibliography" w:semiHidden="1" w:uiPriority="37" w:unhideWhenUsed="1"/>
+    <w:lsdException w:name="TOC Heading" w:semiHidden="1" w:uiPriority="39" w:unhideWhenUsed="1" w:qFormat="1"/>
+    <w:lsdException w:name="Grid Table 4" w:uiPriority="49"/>
+    <w:lsdException w:name="Grid Table 5 Dark" w:uiPriority="50"/>
+    <w:lsdException w:name="Grid Table 6 Colorful" w:uiPriority="51"/>
+    <w:lsdException w:name="Grid Table 7 Colorful" w:uiPriority="52"/>
+    <w:lsdException w:name="Grid Table 1 Light Accent 1" w:uiPriority="46"/>
+    <w:lsdException w:name="Grid Table 2 Accent 1" w:uiPriority="47"/>
+    <w:lsdException w:name="Grid Table 3 Accent 1" w:uiPriority="48"/>
+    <w:lsdException w:name="Grid Table 4 Accent 1" w:uiPriority="49"/>
+    <w:lsdException w:name="Grid Table 5 Dark Accent 1" w:uiPriority="50"/>
+    <w:lsdException w:name="Grid Table 6 Colorful Accent 1" w:uiPriority="51"/>
+    <w:lsdException w:name="Grid Table 7 Colorful Accent 1" w:uiPriority="52"/>
+    <w:lsdException w:name="Grid Table 1 Light Accent 2" w:uiPriority="46"/>
+    <w:lsdException w:name="Grid Table 2 Accent 2" w:uiPriority="47"/>
+    <w:lsdException w:name="Grid Table 3 Accent 2" w:uiPriority="48"/>
+    <w:lsdException w:name="Grid Table 4 Accent 2" w:uiPriority="49"/>
+    <w:lsdException w:name="Grid Table 5 Dark Accent 2" w:uiPriority="50"/>
+    <w:lsdException w:name="Grid Table 6 Colorful Accent 2" w:uiPriority="51"/>
+    <w:lsdException w:name="Grid Table 7 Colorful Accent 2" w:uiPriority="52"/>
+    <w:lsdException w:name="Grid Table 1 Light Accent 3" w:uiPriority="46"/>
+    <w:lsdException w:name="Grid Table 2 Accent 3" w:uiPriority="47"/>
+    <w:lsdException w:name="Grid Table 3 Accent 3" w:uiPriority="48"/>
+    <w:lsdException w:name="Grid Table 4 Accent 3" w:uiPriority="49"/>
+    <w:lsdException w:name="Grid Table 5 Dark Accent 3" w:uiPriority="50"/>
+    <w:lsdException w:name="Grid Table 6 Colorful Accent 3" w:uiPriority="51"/>
+    <w:lsdException w:name="Grid Table 7 Colorful Accent 3" w:uiPriority="52"/>
+    <w:lsdException w:name="Grid Table 1 Light Accent 4" w:uiPriority="46"/>
+    <w:lsdException w:name="Grid Table 2 Accent 4" w:uiPriority="47"/>
+    <w:lsdException w:name="Grid Table 3 Accent 4" w:uiPriority="48"/>
+    <w:lsdException w:name="Grid Table 4 Accent 4" w:uiPriority="49"/>
+    <w:lsdException w:name="Grid Table 5 Dark Accent 4" w:uiPriority="50"/>
+    <w:lsdException w:name="Grid Table 6 Colorful Accent 4" w:uiPriority="51"/>
+    <w:lsdException w:name="Grid Table 7 Colorful Accent 4" w:uiPriority="52"/>
+    <w:lsdException w:name="Grid Table 1 Light Accent 5" w:uiPriority="46"/>
+    <w:lsdException w:name="Grid Table 2 Accent 5" w:uiPriority="47"/>
+    <w:lsdException w:name="Grid Table 3 Accent 5" w:uiPriority="48"/>
+    <w:lsdException w:name="Grid Table 4 Accent 5" w:uiPriority="49"/>
+    <w:lsdException w:name="Grid Table 5 Dark Accent 5" w:uiPriority="50"/>
+    <w:lsdException w:name="Grid Table 6 Colorful Accent 5" w:uiPriority="51"/>
+    <w:lsdException w:name="Grid Table 7 Colorful Accent 5" w:uiPriority="52"/>
+    <w:lsdException w:name="Grid Table 1 Light Accent 6" w:uiPriority="46"/>
+    <w:lsdException w:name="Grid Table 2 Accent 6" w:uiPriority="47"/>
+    <w:lsdException w:name="Grid Table 3 Accent 6" w:uiPriority="48"/>
+    <w:lsdException w:name="Grid Table 4 Accent 6" w:uiPriority="49"/>
+    <w:lsdException w:name="Grid Table 5 Dark Accent 6" w:uiPriority="50"/>
+    <w:lsdException w:name="Grid Table 6 Colorful Accent 6" w:uiPriority="51"/>
+    <w:lsdException w:name="Grid Table 7 Colorful Accent 6" w:uiPriority="52"/>
+    <w:lsdException w:name="List Table 1 Light" w:uiPriority="46"/>
+    <w:lsdException w:name="List Table 2" w:uiPriority="47"/>
+    <w:lsdException w:name="List Table 3" w:uiPriority="48"/>
+    <w:lsdException w:name="List Table 4" w:uiPriority="49"/>
+    <w:lsdException w:name="List Table 5 Dark" w:uiPriority="50"/>
+    <w:lsdException w:name="List Table 6 Colorful" w:uiPriority="51"/>
+    <w:lsdException w:name="List Table 7 Colorful" w:uiPriority="52"/>
+    <w:lsdException w:name="List Table 1 Light Accent 1" w:uiPriority="46"/>
+    <w:lsdException w:name="List Table 2 Accent 1" w:uiPriority="47"/>
+    <w:lsdException w:name="List Table 3 Accent 1" w:uiPriority="48"/>
+    <w:lsdException w:name="List Table 4 Accent 1" w:uiPriority="49"/>
+    <w:lsdException w:name="List Table 5 Dark Accent 1" w:uiPriority="50"/>
+    <w:lsdException w:name="List Table 6 Colorful Accent 1" w:uiPriority="51"/>
+    <w:lsdException w:name="List Table 7 Colorful Accent 1" w:uiPriority="52"/>
+    <w:lsdException w:name="List Table 1 Light Accent 2" w:uiPriority="46"/>
+    <w:lsdException w:name="List Table 2 Accent 2" w:uiPriority="47"/>
+    <w:lsdException w:name="List Table 3 Accent 2" w:uiPriority="48"/>
+    <w:lsdException w:name="List Table 4 Accent 2" w:uiPriority="49"/>
+    <w:lsdException w:name="List Table 5 Dark Accent 2" w:uiPriority="50"/>
+    <w:lsdException w:name="List Table 6 Colorful Accent 2" w:uiPriority="51"/>
+    <w:lsdException w:name="List Table 7 Colorful Accent 2" w:uiPriority="52"/>
+    <w:lsdException w:name="List Table 1 Light Accent 3" w:uiPriority="46"/>
+    <w:lsdException w:name="List Table 2 Accent 3" w:uiPriority="47"/>
+    <w:lsdException w:name="List Table 3 Accent 3" w:uiPriority="48"/>
+    <w:lsdException w:name="List Table 4 Accent 3" w:uiPriority="49"/>
+    <w:lsdException w:name="List Table 5 Dark Accent 3" w:uiPriority="50"/>
+    <w:lsdException w:name="List Table 6 Colorful Accent 3" w:uiPriority="51"/>
+    <w:lsdException w:name="List Table 7 Colorful Accent 3" w:uiPriority="52"/>
+    <w:lsdException w:name="List Table 1 Light Accent 4" w:uiPriority="46"/>
+    <w:lsdException w:name="List Table 2 Accent 4" w:uiPriority="47"/>
+    <w:lsdException w:name="List Table 3 Accent 4" w:uiPriority="48"/>
+    <w:lsdException w:name="List Table 4 Accent 4" w:uiPriority="49"/>
+    <w:lsdException w:name="List Table 5 Dark Accent 4" w:uiPriority="50"/>
+    <w:lsdException w:name="List Table 6 Colorful Accent 4" w:uiPriority="51"/>
+    <w:lsdException w:name="List Table 7 Colorful Accent 4" w:uiPriority="52"/>
+    <w:lsdException w:name="List Table 1 Light Accent 5" w:uiPriority="46"/>
+    <w:lsdException w:name="List Table 2 Accent 5" w:uiPriority="47"/>
+    <w:lsdException w:name="List Table 3 Accent 5" w:uiPriority="48"/>
+    <w:lsdException w:name="List Table 4 Accent 5" w:uiPriority="49"/>
+    <w:lsdException w:name="List Table 5 Dark Accent 5" w:uiPriority="50"/>
+    <w:lsdException w:name="List Table 6 Colorful Accent 5" w:uiPriority="51"/>
+    <w:lsdException w:name="List Table 7 Colorful Accent 5" w:uiPriority="52"/>
+    <w:lsdException w:name="List Table 1 Light Accent 6" w:uiPriority="46"/>
+    <w:lsdException w:name="List Table 2 Accent 6" w:uiPriority="47"/>
+    <w:lsdException w:name="List Table 3 Accent 6" w:uiPriority="48"/>
+    <w:lsdException w:name="List Table 4 Accent 6" w:uiPriority="49"/>
+    <w:lsdException w:name="List Table 5 Dark Accent 6" w:uiPriority="50"/>
+    <w:lsdException w:name="List Table 6 Colorful Accent 6" w:uiPriority="51"/>
+    <w:lsdException w:name="List Table 7 Colorful Accent 6" w:uiPriority="52"/>
   </w:latentStyles>
   <w:style w:type="paragraph" w:default="1" w:styleId="a">
     <w:name w:val="Normal"/>
@@ -1658,7 +1853,6 @@
     <w:uiPriority w:val="59"/>
     <w:rsid w:val="00E46408"/>
     <w:tblPr>
-      <w:tblInd w:w="0" w:type="dxa"/>
       <w:tblBorders>
         <w:top w:val="single" w:sz="4" w:space="0" w:color="auto"/>
         <w:left w:val="single" w:sz="4" w:space="0" w:color="auto"/>
@@ -1667,227 +1861,6 @@
         <w:insideH w:val="single" w:sz="4" w:space="0" w:color="auto"/>
         <w:insideV w:val="single" w:sz="4" w:space="0" w:color="auto"/>
       </w:tblBorders>
-      <w:tblCellMar>
-        <w:top w:w="0" w:type="dxa"/>
-        <w:left w:w="108" w:type="dxa"/>
-        <w:bottom w:w="0" w:type="dxa"/>
-        <w:right w:w="108" w:type="dxa"/>
-      </w:tblCellMar>
-    </w:tblPr>
-  </w:style>
-</w:styles>
-</file>
-
-<file path=word/stylesWithEffects.xml><?xml version="1.0" encoding="utf-8"?>
-<w:styles xmlns:wpc="http://schemas.microsoft.com/office/word/2010/wordprocessingCanvas" xmlns:mo="http://schemas.microsoft.com/office/mac/office/2008/main" xmlns:mc="http://schemas.openxmlformats.org/markup-compatibility/2006" xmlns:mv="urn:schemas-microsoft-com:mac:vml" xmlns:o="urn:schemas-microsoft-com:office:office" xmlns:r="http://schemas.openxmlformats.org/officeDocument/2006/relationships" xmlns:m="http://schemas.openxmlformats.org/officeDocument/2006/math" xmlns:v="urn:schemas-microsoft-com:vml" xmlns:wp14="http://schemas.microsoft.com/office/word/2010/wordprocessingDrawing" xmlns:wp="http://schemas.openxmlformats.org/drawingml/2006/wordprocessingDrawing" xmlns:w10="urn:schemas-microsoft-com:office:word" xmlns:w="http://schemas.openxmlformats.org/wordprocessingml/2006/main" xmlns:w14="http://schemas.microsoft.com/office/word/2010/wordml" xmlns:wpg="http://schemas.microsoft.com/office/word/2010/wordprocessingGroup" xmlns:wpi="http://schemas.microsoft.com/office/word/2010/wordprocessingInk" xmlns:wne="http://schemas.microsoft.com/office/word/2006/wordml" xmlns:wps="http://schemas.microsoft.com/office/word/2010/wordprocessingShape" mc:Ignorable="w14 wp14">
-  <w:docDefaults>
-    <w:rPrDefault>
-      <w:rPr>
-        <w:rFonts w:asciiTheme="minorHAnsi" w:eastAsiaTheme="minorEastAsia" w:hAnsiTheme="minorHAnsi" w:cstheme="minorBidi"/>
-        <w:kern w:val="2"/>
-        <w:sz w:val="24"/>
-        <w:szCs w:val="24"/>
-        <w:lang w:val="en-US" w:eastAsia="zh-CN" w:bidi="ar-SA"/>
-      </w:rPr>
-    </w:rPrDefault>
-    <w:pPrDefault/>
-  </w:docDefaults>
-  <w:latentStyles w:defLockedState="0" w:defUIPriority="99" w:defSemiHidden="1" w:defUnhideWhenUsed="1" w:defQFormat="0" w:count="276">
-    <w:lsdException w:name="Normal" w:semiHidden="0" w:uiPriority="0" w:unhideWhenUsed="0" w:qFormat="1"/>
-    <w:lsdException w:name="heading 1" w:semiHidden="0" w:uiPriority="9" w:unhideWhenUsed="0" w:qFormat="1"/>
-    <w:lsdException w:name="heading 2" w:uiPriority="9" w:qFormat="1"/>
-    <w:lsdException w:name="heading 3" w:uiPriority="9" w:qFormat="1"/>
-    <w:lsdException w:name="heading 4" w:uiPriority="9" w:qFormat="1"/>
-    <w:lsdException w:name="heading 5" w:uiPriority="9" w:qFormat="1"/>
-    <w:lsdException w:name="heading 6" w:uiPriority="9" w:qFormat="1"/>
-    <w:lsdException w:name="heading 7" w:uiPriority="9" w:qFormat="1"/>
-    <w:lsdException w:name="heading 8" w:uiPriority="9" w:qFormat="1"/>
-    <w:lsdException w:name="heading 9" w:uiPriority="9" w:qFormat="1"/>
-    <w:lsdException w:name="toc 1" w:uiPriority="39"/>
-    <w:lsdException w:name="toc 2" w:uiPriority="39"/>
-    <w:lsdException w:name="toc 3" w:uiPriority="39"/>
-    <w:lsdException w:name="toc 4" w:uiPriority="39"/>
-    <w:lsdException w:name="toc 5" w:uiPriority="39"/>
-    <w:lsdException w:name="toc 6" w:uiPriority="39"/>
-    <w:lsdException w:name="toc 7" w:uiPriority="39"/>
-    <w:lsdException w:name="toc 8" w:uiPriority="39"/>
-    <w:lsdException w:name="toc 9" w:uiPriority="39"/>
-    <w:lsdException w:name="caption" w:uiPriority="35" w:qFormat="1"/>
-    <w:lsdException w:name="Title" w:semiHidden="0" w:uiPriority="10" w:unhideWhenUsed="0" w:qFormat="1"/>
-    <w:lsdException w:name="Default Paragraph Font" w:uiPriority="1"/>
-    <w:lsdException w:name="Subtitle" w:semiHidden="0" w:uiPriority="11" w:unhideWhenUsed="0" w:qFormat="1"/>
-    <w:lsdException w:name="Strong" w:semiHidden="0" w:uiPriority="22" w:unhideWhenUsed="0" w:qFormat="1"/>
-    <w:lsdException w:name="Emphasis" w:semiHidden="0" w:uiPriority="20" w:unhideWhenUsed="0" w:qFormat="1"/>
-    <w:lsdException w:name="Table Grid" w:semiHidden="0" w:uiPriority="59" w:unhideWhenUsed="0"/>
-    <w:lsdException w:name="Placeholder Text" w:unhideWhenUsed="0"/>
-    <w:lsdException w:name="No Spacing" w:semiHidden="0" w:uiPriority="1" w:unhideWhenUsed="0" w:qFormat="1"/>
-    <w:lsdException w:name="Light Shading" w:semiHidden="0" w:uiPriority="60" w:unhideWhenUsed="0"/>
-    <w:lsdException w:name="Light List" w:semiHidden="0" w:uiPriority="61" w:unhideWhenUsed="0"/>
-    <w:lsdException w:name="Light Grid" w:semiHidden="0" w:uiPriority="62" w:unhideWhenUsed="0"/>
-    <w:lsdException w:name="Medium Shading 1" w:semiHidden="0" w:uiPriority="63" w:unhideWhenUsed="0"/>
-    <w:lsdException w:name="Medium Shading 2" w:semiHidden="0" w:uiPriority="64" w:unhideWhenUsed="0"/>
-    <w:lsdException w:name="Medium List 1" w:semiHidden="0" w:uiPriority="65" w:unhideWhenUsed="0"/>
-    <w:lsdException w:name="Medium List 2" w:semiHidden="0" w:uiPriority="66" w:unhideWhenUsed="0"/>
-    <w:lsdException w:name="Medium Grid 1" w:semiHidden="0" w:uiPriority="67" w:unhideWhenUsed="0"/>
-    <w:lsdException w:name="Medium Grid 2" w:semiHidden="0" w:uiPriority="68" w:unhideWhenUsed="0"/>
-    <w:lsdException w:name="Medium Grid 3" w:semiHidden="0" w:uiPriority="69" w:unhideWhenUsed="0"/>
-    <w:lsdException w:name="Dark List" w:semiHidden="0" w:uiPriority="70" w:unhideWhenUsed="0"/>
-    <w:lsdException w:name="Colorful Shading" w:semiHidden="0" w:uiPriority="71" w:unhideWhenUsed="0"/>
-    <w:lsdException w:name="Colorful List" w:semiHidden="0" w:uiPriority="72" w:unhideWhenUsed="0"/>
-    <w:lsdException w:name="Colorful Grid" w:semiHidden="0" w:uiPriority="73" w:unhideWhenUsed="0"/>
-    <w:lsdException w:name="Light Shading Accent 1" w:semiHidden="0" w:uiPriority="60" w:unhideWhenUsed="0"/>
-    <w:lsdException w:name="Light List Accent 1" w:semiHidden="0" w:uiPriority="61" w:unhideWhenUsed="0"/>
-    <w:lsdException w:name="Light Grid Accent 1" w:semiHidden="0" w:uiPriority="62" w:unhideWhenUsed="0"/>
-    <w:lsdException w:name="Medium Shading 1 Accent 1" w:semiHidden="0" w:uiPriority="63" w:unhideWhenUsed="0"/>
-    <w:lsdException w:name="Medium Shading 2 Accent 1" w:semiHidden="0" w:uiPriority="64" w:unhideWhenUsed="0"/>
-    <w:lsdException w:name="Medium List 1 Accent 1" w:semiHidden="0" w:uiPriority="65" w:unhideWhenUsed="0"/>
-    <w:lsdException w:name="Revision" w:unhideWhenUsed="0"/>
-    <w:lsdException w:name="List Paragraph" w:semiHidden="0" w:uiPriority="34" w:unhideWhenUsed="0" w:qFormat="1"/>
-    <w:lsdException w:name="Quote" w:semiHidden="0" w:uiPriority="29" w:unhideWhenUsed="0" w:qFormat="1"/>
-    <w:lsdException w:name="Intense Quote" w:semiHidden="0" w:uiPriority="30" w:unhideWhenUsed="0" w:qFormat="1"/>
-    <w:lsdException w:name="Medium List 2 Accent 1" w:semiHidden="0" w:uiPriority="66" w:unhideWhenUsed="0"/>
-    <w:lsdException w:name="Medium Grid 1 Accent 1" w:semiHidden="0" w:uiPriority="67" w:unhideWhenUsed="0"/>
-    <w:lsdException w:name="Medium Grid 2 Accent 1" w:semiHidden="0" w:uiPriority="68" w:unhideWhenUsed="0"/>
-    <w:lsdException w:name="Medium Grid 3 Accent 1" w:semiHidden="0" w:uiPriority="69" w:unhideWhenUsed="0"/>
-    <w:lsdException w:name="Dark List Accent 1" w:semiHidden="0" w:uiPriority="70" w:unhideWhenUsed="0"/>
-    <w:lsdException w:name="Colorful Shading Accent 1" w:semiHidden="0" w:uiPriority="71" w:unhideWhenUsed="0"/>
-    <w:lsdException w:name="Colorful List Accent 1" w:semiHidden="0" w:uiPriority="72" w:unhideWhenUsed="0"/>
-    <w:lsdException w:name="Colorful Grid Accent 1" w:semiHidden="0" w:uiPriority="73" w:unhideWhenUsed="0"/>
-    <w:lsdException w:name="Light Shading Accent 2" w:semiHidden="0" w:uiPriority="60" w:unhideWhenUsed="0"/>
-    <w:lsdException w:name="Light List Accent 2" w:semiHidden="0" w:uiPriority="61" w:unhideWhenUsed="0"/>
-    <w:lsdException w:name="Light Grid Accent 2" w:semiHidden="0" w:uiPriority="62" w:unhideWhenUsed="0"/>
-    <w:lsdException w:name="Medium Shading 1 Accent 2" w:semiHidden="0" w:uiPriority="63" w:unhideWhenUsed="0"/>
-    <w:lsdException w:name="Medium Shading 2 Accent 2" w:semiHidden="0" w:uiPriority="64" w:unhideWhenUsed="0"/>
-    <w:lsdException w:name="Medium List 1 Accent 2" w:semiHidden="0" w:uiPriority="65" w:unhideWhenUsed="0"/>
-    <w:lsdException w:name="Medium List 2 Accent 2" w:semiHidden="0" w:uiPriority="66" w:unhideWhenUsed="0"/>
-    <w:lsdException w:name="Medium Grid 1 Accent 2" w:semiHidden="0" w:uiPriority="67" w:unhideWhenUsed="0"/>
-    <w:lsdException w:name="Medium Grid 2 Accent 2" w:semiHidden="0" w:uiPriority="68" w:unhideWhenUsed="0"/>
-    <w:lsdException w:name="Medium Grid 3 Accent 2" w:semiHidden="0" w:uiPriority="69" w:unhideWhenUsed="0"/>
-    <w:lsdException w:name="Dark List Accent 2" w:semiHidden="0" w:uiPriority="70" w:unhideWhenUsed="0"/>
-    <w:lsdException w:name="Colorful Shading Accent 2" w:semiHidden="0" w:uiPriority="71" w:unhideWhenUsed="0"/>
-    <w:lsdException w:name="Colorful List Accent 2" w:semiHidden="0" w:uiPriority="72" w:unhideWhenUsed="0"/>
-    <w:lsdException w:name="Colorful Grid Accent 2" w:semiHidden="0" w:uiPriority="73" w:unhideWhenUsed="0"/>
-    <w:lsdException w:name="Light Shading Accent 3" w:semiHidden="0" w:uiPriority="60" w:unhideWhenUsed="0"/>
-    <w:lsdException w:name="Light List Accent 3" w:semiHidden="0" w:uiPriority="61" w:unhideWhenUsed="0"/>
-    <w:lsdException w:name="Light Grid Accent 3" w:semiHidden="0" w:uiPriority="62" w:unhideWhenUsed="0"/>
-    <w:lsdException w:name="Medium Shading 1 Accent 3" w:semiHidden="0" w:uiPriority="63" w:unhideWhenUsed="0"/>
-    <w:lsdException w:name="Medium Shading 2 Accent 3" w:semiHidden="0" w:uiPriority="64" w:unhideWhenUsed="0"/>
-    <w:lsdException w:name="Medium List 1 Accent 3" w:semiHidden="0" w:uiPriority="65" w:unhideWhenUsed="0"/>
-    <w:lsdException w:name="Medium List 2 Accent 3" w:semiHidden="0" w:uiPriority="66" w:unhideWhenUsed="0"/>
-    <w:lsdException w:name="Medium Grid 1 Accent 3" w:semiHidden="0" w:uiPriority="67" w:unhideWhenUsed="0"/>
-    <w:lsdException w:name="Medium Grid 2 Accent 3" w:semiHidden="0" w:uiPriority="68" w:unhideWhenUsed="0"/>
-    <w:lsdException w:name="Medium Grid 3 Accent 3" w:semiHidden="0" w:uiPriority="69" w:unhideWhenUsed="0"/>
-    <w:lsdException w:name="Dark List Accent 3" w:semiHidden="0" w:uiPriority="70" w:unhideWhenUsed="0"/>
-    <w:lsdException w:name="Colorful Shading Accent 3" w:semiHidden="0" w:uiPriority="71" w:unhideWhenUsed="0"/>
-    <w:lsdException w:name="Colorful List Accent 3" w:semiHidden="0" w:uiPriority="72" w:unhideWhenUsed="0"/>
-    <w:lsdException w:name="Colorful Grid Accent 3" w:semiHidden="0" w:uiPriority="73" w:unhideWhenUsed="0"/>
-    <w:lsdException w:name="Light Shading Accent 4" w:semiHidden="0" w:uiPriority="60" w:unhideWhenUsed="0"/>
-    <w:lsdException w:name="Light List Accent 4" w:semiHidden="0" w:uiPriority="61" w:unhideWhenUsed="0"/>
-    <w:lsdException w:name="Light Grid Accent 4" w:semiHidden="0" w:uiPriority="62" w:unhideWhenUsed="0"/>
-    <w:lsdException w:name="Medium Shading 1 Accent 4" w:semiHidden="0" w:uiPriority="63" w:unhideWhenUsed="0"/>
-    <w:lsdException w:name="Medium Shading 2 Accent 4" w:semiHidden="0" w:uiPriority="64" w:unhideWhenUsed="0"/>
-    <w:lsdException w:name="Medium List 1 Accent 4" w:semiHidden="0" w:uiPriority="65" w:unhideWhenUsed="0"/>
-    <w:lsdException w:name="Medium List 2 Accent 4" w:semiHidden="0" w:uiPriority="66" w:unhideWhenUsed="0"/>
-    <w:lsdException w:name="Medium Grid 1 Accent 4" w:semiHidden="0" w:uiPriority="67" w:unhideWhenUsed="0"/>
-    <w:lsdException w:name="Medium Grid 2 Accent 4" w:semiHidden="0" w:uiPriority="68" w:unhideWhenUsed="0"/>
-    <w:lsdException w:name="Medium Grid 3 Accent 4" w:semiHidden="0" w:uiPriority="69" w:unhideWhenUsed="0"/>
-    <w:lsdException w:name="Dark List Accent 4" w:semiHidden="0" w:uiPriority="70" w:unhideWhenUsed="0"/>
-    <w:lsdException w:name="Colorful Shading Accent 4" w:semiHidden="0" w:uiPriority="71" w:unhideWhenUsed="0"/>
-    <w:lsdException w:name="Colorful List Accent 4" w:semiHidden="0" w:uiPriority="72" w:unhideWhenUsed="0"/>
-    <w:lsdException w:name="Colorful Grid Accent 4" w:semiHidden="0" w:uiPriority="73" w:unhideWhenUsed="0"/>
-    <w:lsdException w:name="Light Shading Accent 5" w:semiHidden="0" w:uiPriority="60" w:unhideWhenUsed="0"/>
-    <w:lsdException w:name="Light List Accent 5" w:semiHidden="0" w:uiPriority="61" w:unhideWhenUsed="0"/>
-    <w:lsdException w:name="Light Grid Accent 5" w:semiHidden="0" w:uiPriority="62" w:unhideWhenUsed="0"/>
-    <w:lsdException w:name="Medium Shading 1 Accent 5" w:semiHidden="0" w:uiPriority="63" w:unhideWhenUsed="0"/>
-    <w:lsdException w:name="Medium Shading 2 Accent 5" w:semiHidden="0" w:uiPriority="64" w:unhideWhenUsed="0"/>
-    <w:lsdException w:name="Medium List 1 Accent 5" w:semiHidden="0" w:uiPriority="65" w:unhideWhenUsed="0"/>
-    <w:lsdException w:name="Medium List 2 Accent 5" w:semiHidden="0" w:uiPriority="66" w:unhideWhenUsed="0"/>
-    <w:lsdException w:name="Medium Grid 1 Accent 5" w:semiHidden="0" w:uiPriority="67" w:unhideWhenUsed="0"/>
-    <w:lsdException w:name="Medium Grid 2 Accent 5" w:semiHidden="0" w:uiPriority="68" w:unhideWhenUsed="0"/>
-    <w:lsdException w:name="Medium Grid 3 Accent 5" w:semiHidden="0" w:uiPriority="69" w:unhideWhenUsed="0"/>
-    <w:lsdException w:name="Dark List Accent 5" w:semiHidden="0" w:uiPriority="70" w:unhideWhenUsed="0"/>
-    <w:lsdException w:name="Colorful Shading Accent 5" w:semiHidden="0" w:uiPriority="71" w:unhideWhenUsed="0"/>
-    <w:lsdException w:name="Colorful List Accent 5" w:semiHidden="0" w:uiPriority="72" w:unhideWhenUsed="0"/>
-    <w:lsdException w:name="Colorful Grid Accent 5" w:semiHidden="0" w:uiPriority="73" w:unhideWhenUsed="0"/>
-    <w:lsdException w:name="Light Shading Accent 6" w:semiHidden="0" w:uiPriority="60" w:unhideWhenUsed="0"/>
-    <w:lsdException w:name="Light List Accent 6" w:semiHidden="0" w:uiPriority="61" w:unhideWhenUsed="0"/>
-    <w:lsdException w:name="Light Grid Accent 6" w:semiHidden="0" w:uiPriority="62" w:unhideWhenUsed="0"/>
-    <w:lsdException w:name="Medium Shading 1 Accent 6" w:semiHidden="0" w:uiPriority="63" w:unhideWhenUsed="0"/>
-    <w:lsdException w:name="Medium Shading 2 Accent 6" w:semiHidden="0" w:uiPriority="64" w:unhideWhenUsed="0"/>
-    <w:lsdException w:name="Medium List 1 Accent 6" w:semiHidden="0" w:uiPriority="65" w:unhideWhenUsed="0"/>
-    <w:lsdException w:name="Medium List 2 Accent 6" w:semiHidden="0" w:uiPriority="66" w:unhideWhenUsed="0"/>
-    <w:lsdException w:name="Medium Grid 1 Accent 6" w:semiHidden="0" w:uiPriority="67" w:unhideWhenUsed="0"/>
-    <w:lsdException w:name="Medium Grid 2 Accent 6" w:semiHidden="0" w:uiPriority="68" w:unhideWhenUsed="0"/>
-    <w:lsdException w:name="Medium Grid 3 Accent 6" w:semiHidden="0" w:uiPriority="69" w:unhideWhenUsed="0"/>
-    <w:lsdException w:name="Dark List Accent 6" w:semiHidden="0" w:uiPriority="70" w:unhideWhenUsed="0"/>
-    <w:lsdException w:name="Colorful Shading Accent 6" w:semiHidden="0" w:uiPriority="71" w:unhideWhenUsed="0"/>
-    <w:lsdException w:name="Colorful List Accent 6" w:semiHidden="0" w:uiPriority="72" w:unhideWhenUsed="0"/>
-    <w:lsdException w:name="Colorful Grid Accent 6" w:semiHidden="0" w:uiPriority="73" w:unhideWhenUsed="0"/>
-    <w:lsdException w:name="Subtle Emphasis" w:semiHidden="0" w:uiPriority="19" w:unhideWhenUsed="0" w:qFormat="1"/>
-    <w:lsdException w:name="Intense Emphasis" w:semiHidden="0" w:uiPriority="21" w:unhideWhenUsed="0" w:qFormat="1"/>
-    <w:lsdException w:name="Subtle Reference" w:semiHidden="0" w:uiPriority="31" w:unhideWhenUsed="0" w:qFormat="1"/>
-    <w:lsdException w:name="Intense Reference" w:semiHidden="0" w:uiPriority="32" w:unhideWhenUsed="0" w:qFormat="1"/>
-    <w:lsdException w:name="Book Title" w:semiHidden="0" w:uiPriority="33" w:unhideWhenUsed="0" w:qFormat="1"/>
-    <w:lsdException w:name="Bibliography" w:uiPriority="37"/>
-    <w:lsdException w:name="TOC Heading" w:uiPriority="39" w:qFormat="1"/>
-  </w:latentStyles>
-  <w:style w:type="paragraph" w:default="1" w:styleId="a">
-    <w:name w:val="Normal"/>
-    <w:qFormat/>
-    <w:rsid w:val="008524E3"/>
-    <w:pPr>
-      <w:widowControl w:val="0"/>
-      <w:jc w:val="both"/>
-    </w:pPr>
-  </w:style>
-  <w:style w:type="character" w:default="1" w:styleId="a0">
-    <w:name w:val="Default Paragraph Font"/>
-    <w:uiPriority w:val="1"/>
-    <w:semiHidden/>
-    <w:unhideWhenUsed/>
-  </w:style>
-  <w:style w:type="table" w:default="1" w:styleId="a1">
-    <w:name w:val="Normal Table"/>
-    <w:uiPriority w:val="99"/>
-    <w:semiHidden/>
-    <w:unhideWhenUsed/>
-    <w:tblPr>
-      <w:tblInd w:w="0" w:type="dxa"/>
-      <w:tblCellMar>
-        <w:top w:w="0" w:type="dxa"/>
-        <w:left w:w="108" w:type="dxa"/>
-        <w:bottom w:w="0" w:type="dxa"/>
-        <w:right w:w="108" w:type="dxa"/>
-      </w:tblCellMar>
-    </w:tblPr>
-  </w:style>
-  <w:style w:type="numbering" w:default="1" w:styleId="a2">
-    <w:name w:val="No List"/>
-    <w:uiPriority w:val="99"/>
-    <w:semiHidden/>
-    <w:unhideWhenUsed/>
-  </w:style>
-  <w:style w:type="table" w:styleId="a3">
-    <w:name w:val="Table Grid"/>
-    <w:basedOn w:val="a1"/>
-    <w:uiPriority w:val="59"/>
-    <w:rsid w:val="00E46408"/>
-    <w:tblPr>
-      <w:tblInd w:w="0" w:type="dxa"/>
-      <w:tblBorders>
-        <w:top w:val="single" w:sz="4" w:space="0" w:color="auto"/>
-        <w:left w:val="single" w:sz="4" w:space="0" w:color="auto"/>
-        <w:bottom w:val="single" w:sz="4" w:space="0" w:color="auto"/>
-        <w:right w:val="single" w:sz="4" w:space="0" w:color="auto"/>
-        <w:insideH w:val="single" w:sz="4" w:space="0" w:color="auto"/>
-        <w:insideV w:val="single" w:sz="4" w:space="0" w:color="auto"/>
-      </w:tblBorders>
-      <w:tblCellMar>
-        <w:top w:w="0" w:type="dxa"/>
-        <w:left w:w="108" w:type="dxa"/>
-        <w:bottom w:w="0" w:type="dxa"/>
-        <w:right w:w="108" w:type="dxa"/>
-      </w:tblCellMar>
     </w:tblPr>
   </w:style>
 </w:styles>

--- a/Documentations/详细需求描述/UC5_接收与派件管理.docx
+++ b/Documentations/详细需求描述/UC5_接收与派件管理.docx
@@ -1,7 +1,227 @@
 
 <file path=word/document.xml><?xml version="1.0" encoding="utf-8"?>
-<w:document xmlns:wpc="http://schemas.microsoft.com/office/word/2010/wordprocessingCanvas" xmlns:mc="http://schemas.openxmlformats.org/markup-compatibility/2006" xmlns:o="urn:schemas-microsoft-com:office:office" xmlns:r="http://schemas.openxmlformats.org/officeDocument/2006/relationships" xmlns:m="http://schemas.openxmlformats.org/officeDocument/2006/math" xmlns:v="urn:schemas-microsoft-com:vml" xmlns:wp14="http://schemas.microsoft.com/office/word/2010/wordprocessingDrawing" xmlns:wp="http://schemas.openxmlformats.org/drawingml/2006/wordprocessingDrawing" xmlns:w10="urn:schemas-microsoft-com:office:word" xmlns:w="http://schemas.openxmlformats.org/wordprocessingml/2006/main" xmlns:w14="http://schemas.microsoft.com/office/word/2010/wordml" xmlns:w15="http://schemas.microsoft.com/office/word/2012/wordml" xmlns:wpg="http://schemas.microsoft.com/office/word/2010/wordprocessingGroup" xmlns:wpi="http://schemas.microsoft.com/office/word/2010/wordprocessingInk" xmlns:wne="http://schemas.microsoft.com/office/word/2006/wordml" xmlns:wps="http://schemas.microsoft.com/office/word/2010/wordprocessingShape" mc:Ignorable="w14 w15 wp14">
+<w:document xmlns:wpc="http://schemas.microsoft.com/office/word/2010/wordprocessingCanvas" xmlns:mo="http://schemas.microsoft.com/office/mac/office/2008/main" xmlns:mc="http://schemas.openxmlformats.org/markup-compatibility/2006" xmlns:mv="urn:schemas-microsoft-com:mac:vml" xmlns:o="urn:schemas-microsoft-com:office:office" xmlns:r="http://schemas.openxmlformats.org/officeDocument/2006/relationships" xmlns:m="http://schemas.openxmlformats.org/officeDocument/2006/math" xmlns:v="urn:schemas-microsoft-com:vml" xmlns:wp14="http://schemas.microsoft.com/office/word/2010/wordprocessingDrawing" xmlns:wp="http://schemas.openxmlformats.org/drawingml/2006/wordprocessingDrawing" xmlns:w10="urn:schemas-microsoft-com:office:word" xmlns:w="http://schemas.openxmlformats.org/wordprocessingml/2006/main" xmlns:w14="http://schemas.microsoft.com/office/word/2010/wordml" xmlns:wpg="http://schemas.microsoft.com/office/word/2010/wordprocessingGroup" xmlns:wpi="http://schemas.microsoft.com/office/word/2010/wordprocessingInk" xmlns:wne="http://schemas.microsoft.com/office/word/2006/wordml" xmlns:wps="http://schemas.microsoft.com/office/word/2010/wordprocessingShape" mc:Ignorable="w14 wp14">
   <w:body>
+    <w:tbl>
+      <w:tblPr>
+        <w:tblStyle w:val="a3"/>
+        <w:tblW w:w="0" w:type="auto"/>
+        <w:tblLook w:val="04A0" w:firstRow="1" w:lastRow="0" w:firstColumn="1" w:lastColumn="0" w:noHBand="0" w:noVBand="1"/>
+      </w:tblPr>
+      <w:tblGrid>
+        <w:gridCol w:w="1705"/>
+        <w:gridCol w:w="2494"/>
+        <w:gridCol w:w="1867"/>
+        <w:gridCol w:w="2450"/>
+      </w:tblGrid>
+      <w:tr>
+        <w:tc>
+          <w:tcPr>
+            <w:tcW w:w="1885" w:type="dxa"/>
+          </w:tcPr>
+          <w:p>
+            <w:r>
+              <w:rPr>
+                <w:rFonts w:hint="eastAsia"/>
+              </w:rPr>
+              <w:t>文档类别</w:t>
+            </w:r>
+          </w:p>
+        </w:tc>
+        <w:tc>
+          <w:tcPr>
+            <w:tcW w:w="2789" w:type="dxa"/>
+          </w:tcPr>
+          <w:p>
+            <w:pPr>
+              <w:rPr>
+                <w:rFonts w:hint="eastAsia"/>
+              </w:rPr>
+            </w:pPr>
+            <w:r>
+              <w:rPr>
+                <w:rFonts w:hint="eastAsia"/>
+              </w:rPr>
+              <w:t>详细需求文档</w:t>
+            </w:r>
+          </w:p>
+        </w:tc>
+        <w:tc>
+          <w:tcPr>
+            <w:tcW w:w="2071" w:type="dxa"/>
+          </w:tcPr>
+          <w:p>
+            <w:r>
+              <w:rPr>
+                <w:rFonts w:hint="eastAsia"/>
+              </w:rPr>
+              <w:t>文档编号</w:t>
+            </w:r>
+          </w:p>
+        </w:tc>
+        <w:tc>
+          <w:tcPr>
+            <w:tcW w:w="2605" w:type="dxa"/>
+          </w:tcPr>
+          <w:p>
+            <w:pPr>
+              <w:rPr>
+                <w:rFonts w:hint="eastAsia"/>
+              </w:rPr>
+            </w:pPr>
+            <w:r>
+              <w:rPr>
+                <w:rFonts w:hint="eastAsia"/>
+              </w:rPr>
+              <w:t>UC</w:t>
+            </w:r>
+            <w:r>
+              <w:rPr>
+                <w:rFonts w:hint="eastAsia"/>
+              </w:rPr>
+              <w:t>5</w:t>
+            </w:r>
+            <w:bookmarkStart w:id="0" w:name="_GoBack"/>
+            <w:bookmarkEnd w:id="0"/>
+          </w:p>
+        </w:tc>
+      </w:tr>
+      <w:tr>
+        <w:tc>
+          <w:tcPr>
+            <w:tcW w:w="1885" w:type="dxa"/>
+          </w:tcPr>
+          <w:p>
+            <w:r>
+              <w:rPr>
+                <w:rFonts w:hint="eastAsia"/>
+              </w:rPr>
+              <w:t>创建人</w:t>
+            </w:r>
+          </w:p>
+        </w:tc>
+        <w:tc>
+          <w:tcPr>
+            <w:tcW w:w="2789" w:type="dxa"/>
+          </w:tcPr>
+          <w:p>
+            <w:pPr>
+              <w:rPr>
+                <w:rFonts w:hint="eastAsia"/>
+              </w:rPr>
+            </w:pPr>
+            <w:r>
+              <w:rPr>
+                <w:rFonts w:hint="eastAsia"/>
+              </w:rPr>
+              <w:t>高露</w:t>
+            </w:r>
+          </w:p>
+        </w:tc>
+        <w:tc>
+          <w:tcPr>
+            <w:tcW w:w="2071" w:type="dxa"/>
+          </w:tcPr>
+          <w:p>
+            <w:r>
+              <w:rPr>
+                <w:rFonts w:hint="eastAsia"/>
+              </w:rPr>
+              <w:t>创建时间</w:t>
+            </w:r>
+          </w:p>
+        </w:tc>
+        <w:tc>
+          <w:tcPr>
+            <w:tcW w:w="2605" w:type="dxa"/>
+          </w:tcPr>
+          <w:p>
+            <w:pPr>
+              <w:rPr>
+                <w:rFonts w:hint="eastAsia"/>
+              </w:rPr>
+            </w:pPr>
+            <w:r>
+              <w:rPr>
+                <w:rFonts w:hint="eastAsia"/>
+              </w:rPr>
+              <w:t>2015/10/7</w:t>
+            </w:r>
+          </w:p>
+        </w:tc>
+      </w:tr>
+      <w:tr>
+        <w:tc>
+          <w:tcPr>
+            <w:tcW w:w="1885" w:type="dxa"/>
+          </w:tcPr>
+          <w:p>
+            <w:r>
+              <w:rPr>
+                <w:rFonts w:hint="eastAsia"/>
+              </w:rPr>
+              <w:t>最后一次修改人</w:t>
+            </w:r>
+          </w:p>
+        </w:tc>
+        <w:tc>
+          <w:tcPr>
+            <w:tcW w:w="2789" w:type="dxa"/>
+          </w:tcPr>
+          <w:p>
+            <w:pPr>
+              <w:rPr>
+                <w:rFonts w:hint="eastAsia"/>
+              </w:rPr>
+            </w:pPr>
+            <w:r>
+              <w:rPr>
+                <w:rFonts w:hint="eastAsia"/>
+              </w:rPr>
+              <w:t>高露</w:t>
+            </w:r>
+          </w:p>
+        </w:tc>
+        <w:tc>
+          <w:tcPr>
+            <w:tcW w:w="2071" w:type="dxa"/>
+          </w:tcPr>
+          <w:p>
+            <w:r>
+              <w:rPr>
+                <w:rFonts w:hint="eastAsia"/>
+              </w:rPr>
+              <w:t>最后一次修改时间</w:t>
+            </w:r>
+          </w:p>
+        </w:tc>
+        <w:tc>
+          <w:tcPr>
+            <w:tcW w:w="2605" w:type="dxa"/>
+          </w:tcPr>
+          <w:p>
+            <w:pPr>
+              <w:rPr>
+                <w:rFonts w:hint="eastAsia"/>
+              </w:rPr>
+            </w:pPr>
+            <w:r>
+              <w:rPr>
+                <w:rFonts w:hint="eastAsia"/>
+              </w:rPr>
+              <w:t>2015/10/7</w:t>
+            </w:r>
+          </w:p>
+        </w:tc>
+      </w:tr>
+    </w:tbl>
+    <w:p>
+      <w:pPr>
+        <w:rPr>
+          <w:rFonts w:hint="eastAsia"/>
+        </w:rPr>
+      </w:pPr>
+    </w:p>
     <w:p>
       <w:r>
         <w:rPr>
@@ -342,21 +562,7 @@
         <w:rPr>
           <w:rFonts w:hint="eastAsia"/>
         </w:rPr>
-        <w:t>响应：系统显示</w:t>
-      </w:r>
-      <w:proofErr w:type="gramStart"/>
-      <w:r>
-        <w:rPr>
-          <w:rFonts w:hint="eastAsia"/>
-        </w:rPr>
-        <w:t>派件单</w:t>
-      </w:r>
-      <w:proofErr w:type="gramEnd"/>
-      <w:r>
-        <w:rPr>
-          <w:rFonts w:hint="eastAsia"/>
-        </w:rPr>
-        <w:t>信息</w:t>
+        <w:t>响应：系统显示派件单信息</w:t>
       </w:r>
     </w:p>
     <w:p>
@@ -537,6 +743,7 @@
           </w:tcPr>
           <w:p>
             <w:r>
+              <w:lastRenderedPageBreak/>
               <w:t>Delivery</w:t>
             </w:r>
             <w:r>
@@ -630,7 +837,6 @@
               <w:rPr>
                 <w:rFonts w:hint="eastAsia"/>
               </w:rPr>
-              <w:lastRenderedPageBreak/>
               <w:t>系统应该允许用户在</w:t>
             </w:r>
             <w:r>
@@ -731,15 +937,7 @@
               <w:rPr>
                 <w:rFonts w:hint="eastAsia"/>
               </w:rPr>
-              <w:t>需要填写的信息</w:t>
-            </w:r>
-            <w:bookmarkStart w:id="0" w:name="_GoBack"/>
-            <w:bookmarkEnd w:id="0"/>
-            <w:r>
-              <w:rPr>
-                <w:rFonts w:hint="eastAsia"/>
-              </w:rPr>
-              <w:t>填写</w:t>
+              <w:t>需要填写的信息填写</w:t>
             </w:r>
             <w:r>
               <w:rPr>
@@ -757,11 +955,7 @@
               <w:t>，系统</w:t>
             </w:r>
             <w:r>
-              <w:t>提</w:t>
-            </w:r>
-            <w:r>
-              <w:lastRenderedPageBreak/>
-              <w:t>示还</w:t>
+              <w:t>提示还</w:t>
             </w:r>
             <w:r>
               <w:rPr>
@@ -816,7 +1010,6 @@
           </w:tcPr>
           <w:p>
             <w:r>
-              <w:lastRenderedPageBreak/>
               <w:t>Delivery</w:t>
             </w:r>
             <w:r>
@@ -1132,7 +1325,11 @@
               <w:t>建立</w:t>
             </w:r>
             <w:r>
-              <w:t>任务完成时，系统关闭</w:t>
+              <w:t>任</w:t>
+            </w:r>
+            <w:r>
+              <w:lastRenderedPageBreak/>
+              <w:t>务完成时，系统关闭</w:t>
             </w:r>
             <w:r>
               <w:rPr>
@@ -1181,30 +1378,6 @@
           </w:tcPr>
           <w:p>
             <w:r>
-              <w:t>Delivery</w:t>
-            </w:r>
-            <w:r>
-              <w:rPr>
-                <w:rFonts w:hint="eastAsia"/>
-              </w:rPr>
-              <w:t>.Update</w:t>
-            </w:r>
-          </w:p>
-          <w:p/>
-          <w:p>
-            <w:r>
-              <w:t>Delivery</w:t>
-            </w:r>
-            <w:r>
-              <w:rPr>
-                <w:rFonts w:hint="eastAsia"/>
-              </w:rPr>
-              <w:t>.Update.List</w:t>
-            </w:r>
-          </w:p>
-          <w:p/>
-          <w:p>
-            <w:r>
               <w:lastRenderedPageBreak/>
               <w:t>Delivery</w:t>
             </w:r>
@@ -1212,6 +1385,30 @@
               <w:rPr>
                 <w:rFonts w:hint="eastAsia"/>
               </w:rPr>
+              <w:t>.Update</w:t>
+            </w:r>
+          </w:p>
+          <w:p/>
+          <w:p>
+            <w:r>
+              <w:t>Delivery</w:t>
+            </w:r>
+            <w:r>
+              <w:rPr>
+                <w:rFonts w:hint="eastAsia"/>
+              </w:rPr>
+              <w:t>.Update.List</w:t>
+            </w:r>
+          </w:p>
+          <w:p/>
+          <w:p>
+            <w:r>
+              <w:t>Delivery</w:t>
+            </w:r>
+            <w:r>
+              <w:rPr>
+                <w:rFonts w:hint="eastAsia"/>
+              </w:rPr>
               <w:t>.Update.Record</w:t>
             </w:r>
           </w:p>
@@ -1225,7 +1422,6 @@
               <w:rPr>
                 <w:rFonts w:hint="eastAsia"/>
               </w:rPr>
-              <w:lastRenderedPageBreak/>
               <w:t>系统更新重要数据，整个更新过程组成一个事物</w:t>
             </w:r>
           </w:p>
@@ -1267,7 +1463,6 @@
               <w:rPr>
                 <w:rFonts w:hint="eastAsia"/>
               </w:rPr>
-              <w:lastRenderedPageBreak/>
               <w:t>系统更新系统日志</w:t>
             </w:r>
           </w:p>
@@ -1283,7 +1478,6 @@
           </w:tcPr>
           <w:p>
             <w:r>
-              <w:lastRenderedPageBreak/>
               <w:t>De</w:t>
             </w:r>
             <w:r>
@@ -1434,7 +1628,7 @@
 </file>
 
 <file path=word/styles.xml><?xml version="1.0" encoding="utf-8"?>
-<w:styles xmlns:mc="http://schemas.openxmlformats.org/markup-compatibility/2006" xmlns:r="http://schemas.openxmlformats.org/officeDocument/2006/relationships" xmlns:w="http://schemas.openxmlformats.org/wordprocessingml/2006/main" xmlns:w14="http://schemas.microsoft.com/office/word/2010/wordml" xmlns:w15="http://schemas.microsoft.com/office/word/2012/wordml" mc:Ignorable="w14 w15">
+<w:styles xmlns:mc="http://schemas.openxmlformats.org/markup-compatibility/2006" xmlns:r="http://schemas.openxmlformats.org/officeDocument/2006/relationships" xmlns:w="http://schemas.openxmlformats.org/wordprocessingml/2006/main" xmlns:w14="http://schemas.microsoft.com/office/word/2010/wordml" mc:Ignorable="w14">
   <w:docDefaults>
     <w:rPrDefault>
       <w:rPr>
@@ -1447,369 +1641,153 @@
     </w:rPrDefault>
     <w:pPrDefault/>
   </w:docDefaults>
-  <w:latentStyles w:defLockedState="0" w:defUIPriority="99" w:defSemiHidden="0" w:defUnhideWhenUsed="0" w:defQFormat="0" w:count="371">
-    <w:lsdException w:name="Normal" w:uiPriority="0" w:qFormat="1"/>
-    <w:lsdException w:name="heading 1" w:uiPriority="9" w:qFormat="1"/>
-    <w:lsdException w:name="heading 2" w:semiHidden="1" w:uiPriority="9" w:unhideWhenUsed="1" w:qFormat="1"/>
-    <w:lsdException w:name="heading 3" w:semiHidden="1" w:uiPriority="9" w:unhideWhenUsed="1" w:qFormat="1"/>
-    <w:lsdException w:name="heading 4" w:semiHidden="1" w:uiPriority="9" w:unhideWhenUsed="1" w:qFormat="1"/>
-    <w:lsdException w:name="heading 5" w:semiHidden="1" w:uiPriority="9" w:unhideWhenUsed="1" w:qFormat="1"/>
-    <w:lsdException w:name="heading 6" w:semiHidden="1" w:uiPriority="9" w:unhideWhenUsed="1" w:qFormat="1"/>
-    <w:lsdException w:name="heading 7" w:semiHidden="1" w:uiPriority="9" w:unhideWhenUsed="1" w:qFormat="1"/>
-    <w:lsdException w:name="heading 8" w:semiHidden="1" w:uiPriority="9" w:unhideWhenUsed="1" w:qFormat="1"/>
-    <w:lsdException w:name="heading 9" w:semiHidden="1" w:uiPriority="9" w:unhideWhenUsed="1" w:qFormat="1"/>
-    <w:lsdException w:name="index 1" w:semiHidden="1" w:unhideWhenUsed="1"/>
-    <w:lsdException w:name="index 2" w:semiHidden="1" w:unhideWhenUsed="1"/>
-    <w:lsdException w:name="index 3" w:semiHidden="1" w:unhideWhenUsed="1"/>
-    <w:lsdException w:name="index 4" w:semiHidden="1" w:unhideWhenUsed="1"/>
-    <w:lsdException w:name="index 5" w:semiHidden="1" w:unhideWhenUsed="1"/>
-    <w:lsdException w:name="index 6" w:semiHidden="1" w:unhideWhenUsed="1"/>
-    <w:lsdException w:name="index 7" w:semiHidden="1" w:unhideWhenUsed="1"/>
-    <w:lsdException w:name="index 8" w:semiHidden="1" w:unhideWhenUsed="1"/>
-    <w:lsdException w:name="index 9" w:semiHidden="1" w:unhideWhenUsed="1"/>
-    <w:lsdException w:name="toc 1" w:semiHidden="1" w:uiPriority="39" w:unhideWhenUsed="1"/>
-    <w:lsdException w:name="toc 2" w:semiHidden="1" w:uiPriority="39" w:unhideWhenUsed="1"/>
-    <w:lsdException w:name="toc 3" w:semiHidden="1" w:uiPriority="39" w:unhideWhenUsed="1"/>
-    <w:lsdException w:name="toc 4" w:semiHidden="1" w:uiPriority="39" w:unhideWhenUsed="1"/>
-    <w:lsdException w:name="toc 5" w:semiHidden="1" w:uiPriority="39" w:unhideWhenUsed="1"/>
-    <w:lsdException w:name="toc 6" w:semiHidden="1" w:uiPriority="39" w:unhideWhenUsed="1"/>
-    <w:lsdException w:name="toc 7" w:semiHidden="1" w:uiPriority="39" w:unhideWhenUsed="1"/>
-    <w:lsdException w:name="toc 8" w:semiHidden="1" w:uiPriority="39" w:unhideWhenUsed="1"/>
-    <w:lsdException w:name="toc 9" w:semiHidden="1" w:uiPriority="39" w:unhideWhenUsed="1"/>
-    <w:lsdException w:name="Normal Indent" w:semiHidden="1" w:unhideWhenUsed="1"/>
-    <w:lsdException w:name="footnote text" w:semiHidden="1" w:unhideWhenUsed="1"/>
-    <w:lsdException w:name="annotation text" w:semiHidden="1" w:unhideWhenUsed="1"/>
-    <w:lsdException w:name="header" w:semiHidden="1" w:unhideWhenUsed="1"/>
-    <w:lsdException w:name="footer" w:semiHidden="1" w:unhideWhenUsed="1"/>
-    <w:lsdException w:name="index heading" w:semiHidden="1" w:unhideWhenUsed="1"/>
-    <w:lsdException w:name="caption" w:semiHidden="1" w:uiPriority="35" w:unhideWhenUsed="1" w:qFormat="1"/>
-    <w:lsdException w:name="table of figures" w:semiHidden="1" w:unhideWhenUsed="1"/>
-    <w:lsdException w:name="envelope address" w:semiHidden="1" w:unhideWhenUsed="1"/>
-    <w:lsdException w:name="envelope return" w:semiHidden="1" w:unhideWhenUsed="1"/>
-    <w:lsdException w:name="footnote reference" w:semiHidden="1" w:unhideWhenUsed="1"/>
-    <w:lsdException w:name="annotation reference" w:semiHidden="1" w:unhideWhenUsed="1"/>
-    <w:lsdException w:name="line number" w:semiHidden="1" w:unhideWhenUsed="1"/>
-    <w:lsdException w:name="page number" w:semiHidden="1" w:unhideWhenUsed="1"/>
-    <w:lsdException w:name="endnote reference" w:semiHidden="1" w:unhideWhenUsed="1"/>
-    <w:lsdException w:name="endnote text" w:semiHidden="1" w:unhideWhenUsed="1"/>
-    <w:lsdException w:name="table of authorities" w:semiHidden="1" w:unhideWhenUsed="1"/>
-    <w:lsdException w:name="macro" w:semiHidden="1" w:unhideWhenUsed="1"/>
-    <w:lsdException w:name="toa heading" w:semiHidden="1" w:unhideWhenUsed="1"/>
-    <w:lsdException w:name="List" w:semiHidden="1" w:unhideWhenUsed="1"/>
-    <w:lsdException w:name="List Bullet" w:semiHidden="1" w:unhideWhenUsed="1"/>
-    <w:lsdException w:name="List Number" w:semiHidden="1" w:unhideWhenUsed="1"/>
-    <w:lsdException w:name="List 2" w:semiHidden="1" w:unhideWhenUsed="1"/>
-    <w:lsdException w:name="List 3" w:semiHidden="1" w:unhideWhenUsed="1"/>
-    <w:lsdException w:name="List 4" w:semiHidden="1" w:unhideWhenUsed="1"/>
-    <w:lsdException w:name="List 5" w:semiHidden="1" w:unhideWhenUsed="1"/>
-    <w:lsdException w:name="List Bullet 2" w:semiHidden="1" w:unhideWhenUsed="1"/>
-    <w:lsdException w:name="List Bullet 3" w:semiHidden="1" w:unhideWhenUsed="1"/>
-    <w:lsdException w:name="List Bullet 4" w:semiHidden="1" w:unhideWhenUsed="1"/>
-    <w:lsdException w:name="List Bullet 5" w:semiHidden="1" w:unhideWhenUsed="1"/>
-    <w:lsdException w:name="List Number 2" w:semiHidden="1" w:unhideWhenUsed="1"/>
-    <w:lsdException w:name="List Number 3" w:semiHidden="1" w:unhideWhenUsed="1"/>
-    <w:lsdException w:name="List Number 4" w:semiHidden="1" w:unhideWhenUsed="1"/>
-    <w:lsdException w:name="List Number 5" w:semiHidden="1" w:unhideWhenUsed="1"/>
-    <w:lsdException w:name="Title" w:uiPriority="10" w:qFormat="1"/>
-    <w:lsdException w:name="Closing" w:semiHidden="1" w:unhideWhenUsed="1"/>
-    <w:lsdException w:name="Signature" w:semiHidden="1" w:unhideWhenUsed="1"/>
-    <w:lsdException w:name="Default Paragraph Font" w:semiHidden="1" w:uiPriority="1" w:unhideWhenUsed="1"/>
-    <w:lsdException w:name="Body Text" w:semiHidden="1" w:unhideWhenUsed="1"/>
-    <w:lsdException w:name="Body Text Indent" w:semiHidden="1" w:unhideWhenUsed="1"/>
-    <w:lsdException w:name="List Continue" w:semiHidden="1" w:unhideWhenUsed="1"/>
-    <w:lsdException w:name="List Continue 2" w:semiHidden="1" w:unhideWhenUsed="1"/>
-    <w:lsdException w:name="List Continue 3" w:semiHidden="1" w:unhideWhenUsed="1"/>
-    <w:lsdException w:name="List Continue 4" w:semiHidden="1" w:unhideWhenUsed="1"/>
-    <w:lsdException w:name="List Continue 5" w:semiHidden="1" w:unhideWhenUsed="1"/>
-    <w:lsdException w:name="Message Header" w:semiHidden="1" w:unhideWhenUsed="1"/>
-    <w:lsdException w:name="Subtitle" w:uiPriority="11" w:qFormat="1"/>
-    <w:lsdException w:name="Salutation" w:semiHidden="1" w:unhideWhenUsed="1"/>
-    <w:lsdException w:name="Date" w:semiHidden="1" w:unhideWhenUsed="1"/>
-    <w:lsdException w:name="Body Text First Indent" w:semiHidden="1" w:unhideWhenUsed="1"/>
-    <w:lsdException w:name="Body Text First Indent 2" w:semiHidden="1" w:unhideWhenUsed="1"/>
-    <w:lsdException w:name="Note Heading" w:semiHidden="1" w:unhideWhenUsed="1"/>
-    <w:lsdException w:name="Body Text 2" w:semiHidden="1" w:unhideWhenUsed="1"/>
-    <w:lsdException w:name="Body Text 3" w:semiHidden="1" w:unhideWhenUsed="1"/>
-    <w:lsdException w:name="Body Text Indent 2" w:semiHidden="1" w:unhideWhenUsed="1"/>
-    <w:lsdException w:name="Body Text Indent 3" w:semiHidden="1" w:unhideWhenUsed="1"/>
-    <w:lsdException w:name="Block Text" w:semiHidden="1" w:unhideWhenUsed="1"/>
-    <w:lsdException w:name="Hyperlink" w:semiHidden="1" w:unhideWhenUsed="1"/>
-    <w:lsdException w:name="FollowedHyperlink" w:semiHidden="1" w:unhideWhenUsed="1"/>
-    <w:lsdException w:name="Strong" w:uiPriority="22" w:qFormat="1"/>
-    <w:lsdException w:name="Emphasis" w:uiPriority="20" w:qFormat="1"/>
-    <w:lsdException w:name="Document Map" w:semiHidden="1" w:unhideWhenUsed="1"/>
-    <w:lsdException w:name="Plain Text" w:semiHidden="1" w:unhideWhenUsed="1"/>
-    <w:lsdException w:name="E-mail Signature" w:semiHidden="1" w:unhideWhenUsed="1"/>
-    <w:lsdException w:name="HTML Top of Form" w:semiHidden="1" w:unhideWhenUsed="1"/>
-    <w:lsdException w:name="HTML Bottom of Form" w:semiHidden="1" w:unhideWhenUsed="1"/>
-    <w:lsdException w:name="Normal (Web)" w:semiHidden="1" w:unhideWhenUsed="1"/>
-    <w:lsdException w:name="HTML Acronym" w:semiHidden="1" w:unhideWhenUsed="1"/>
-    <w:lsdException w:name="HTML Address" w:semiHidden="1" w:unhideWhenUsed="1"/>
-    <w:lsdException w:name="HTML Cite" w:semiHidden="1" w:unhideWhenUsed="1"/>
-    <w:lsdException w:name="HTML Code" w:semiHidden="1" w:unhideWhenUsed="1"/>
-    <w:lsdException w:name="HTML Definition" w:semiHidden="1" w:unhideWhenUsed="1"/>
-    <w:lsdException w:name="HTML Keyboard" w:semiHidden="1" w:unhideWhenUsed="1"/>
-    <w:lsdException w:name="HTML Preformatted" w:semiHidden="1" w:unhideWhenUsed="1"/>
-    <w:lsdException w:name="HTML Sample" w:semiHidden="1" w:unhideWhenUsed="1"/>
-    <w:lsdException w:name="HTML Typewriter" w:semiHidden="1" w:unhideWhenUsed="1"/>
-    <w:lsdException w:name="HTML Variable" w:semiHidden="1" w:unhideWhenUsed="1"/>
-    <w:lsdException w:name="Normal Table" w:semiHidden="1" w:unhideWhenUsed="1"/>
-    <w:lsdException w:name="annotation subject" w:semiHidden="1" w:unhideWhenUsed="1"/>
-    <w:lsdException w:name="No List" w:semiHidden="1" w:unhideWhenUsed="1"/>
-    <w:lsdException w:name="Outline List 1" w:semiHidden="1" w:unhideWhenUsed="1"/>
-    <w:lsdException w:name="Outline List 2" w:semiHidden="1" w:unhideWhenUsed="1"/>
-    <w:lsdException w:name="Outline List 3" w:semiHidden="1" w:unhideWhenUsed="1"/>
-    <w:lsdException w:name="Table Simple 1" w:semiHidden="1" w:unhideWhenUsed="1"/>
-    <w:lsdException w:name="Table Simple 2" w:semiHidden="1" w:unhideWhenUsed="1"/>
-    <w:lsdException w:name="Table Simple 3" w:semiHidden="1" w:unhideWhenUsed="1"/>
-    <w:lsdException w:name="Table Classic 1" w:semiHidden="1" w:unhideWhenUsed="1"/>
-    <w:lsdException w:name="Table Classic 2" w:semiHidden="1" w:unhideWhenUsed="1"/>
-    <w:lsdException w:name="Table Classic 3" w:semiHidden="1" w:unhideWhenUsed="1"/>
-    <w:lsdException w:name="Table Classic 4" w:semiHidden="1" w:unhideWhenUsed="1"/>
-    <w:lsdException w:name="Table Colorful 1" w:semiHidden="1" w:unhideWhenUsed="1"/>
-    <w:lsdException w:name="Table Colorful 2" w:semiHidden="1" w:unhideWhenUsed="1"/>
-    <w:lsdException w:name="Table Colorful 3" w:semiHidden="1" w:unhideWhenUsed="1"/>
-    <w:lsdException w:name="Table Columns 1" w:semiHidden="1" w:unhideWhenUsed="1"/>
-    <w:lsdException w:name="Table Columns 2" w:semiHidden="1" w:unhideWhenUsed="1"/>
-    <w:lsdException w:name="Table Columns 3" w:semiHidden="1" w:unhideWhenUsed="1"/>
-    <w:lsdException w:name="Table Columns 4" w:semiHidden="1" w:unhideWhenUsed="1"/>
-    <w:lsdException w:name="Table Columns 5" w:semiHidden="1" w:unhideWhenUsed="1"/>
-    <w:lsdException w:name="Table Grid 1" w:semiHidden="1" w:unhideWhenUsed="1"/>
-    <w:lsdException w:name="Table Grid 2" w:semiHidden="1" w:unhideWhenUsed="1"/>
-    <w:lsdException w:name="Table Grid 3" w:semiHidden="1" w:unhideWhenUsed="1"/>
-    <w:lsdException w:name="Table Grid 4" w:semiHidden="1" w:unhideWhenUsed="1"/>
-    <w:lsdException w:name="Table Grid 5" w:semiHidden="1" w:unhideWhenUsed="1"/>
-    <w:lsdException w:name="Table Grid 6" w:semiHidden="1" w:unhideWhenUsed="1"/>
-    <w:lsdException w:name="Table Grid 7" w:semiHidden="1" w:unhideWhenUsed="1"/>
-    <w:lsdException w:name="Table Grid 8" w:semiHidden="1" w:unhideWhenUsed="1"/>
-    <w:lsdException w:name="Table List 1" w:semiHidden="1" w:unhideWhenUsed="1"/>
-    <w:lsdException w:name="Table List 2" w:semiHidden="1" w:unhideWhenUsed="1"/>
-    <w:lsdException w:name="Table List 3" w:semiHidden="1" w:unhideWhenUsed="1"/>
-    <w:lsdException w:name="Table List 4" w:semiHidden="1" w:unhideWhenUsed="1"/>
-    <w:lsdException w:name="Table List 5" w:semiHidden="1" w:unhideWhenUsed="1"/>
-    <w:lsdException w:name="Table List 6" w:semiHidden="1" w:unhideWhenUsed="1"/>
-    <w:lsdException w:name="Table List 7" w:semiHidden="1" w:unhideWhenUsed="1"/>
-    <w:lsdException w:name="Table List 8" w:semiHidden="1" w:unhideWhenUsed="1"/>
-    <w:lsdException w:name="Table 3D effects 1" w:semiHidden="1" w:unhideWhenUsed="1"/>
-    <w:lsdException w:name="Table 3D effects 2" w:semiHidden="1" w:unhideWhenUsed="1"/>
-    <w:lsdException w:name="Table 3D effects 3" w:semiHidden="1" w:unhideWhenUsed="1"/>
-    <w:lsdException w:name="Table Contemporary" w:semiHidden="1" w:unhideWhenUsed="1"/>
-    <w:lsdException w:name="Table Elegant" w:semiHidden="1" w:unhideWhenUsed="1"/>
-    <w:lsdException w:name="Table Professional" w:semiHidden="1" w:unhideWhenUsed="1"/>
-    <w:lsdException w:name="Table Subtle 1" w:semiHidden="1" w:unhideWhenUsed="1"/>
-    <w:lsdException w:name="Table Subtle 2" w:semiHidden="1" w:unhideWhenUsed="1"/>
-    <w:lsdException w:name="Table Web 1" w:semiHidden="1" w:unhideWhenUsed="1"/>
-    <w:lsdException w:name="Table Web 2" w:semiHidden="1" w:unhideWhenUsed="1"/>
-    <w:lsdException w:name="Table Web 3" w:semiHidden="1" w:unhideWhenUsed="1"/>
-    <w:lsdException w:name="Balloon Text" w:semiHidden="1" w:unhideWhenUsed="1"/>
-    <w:lsdException w:name="Table Grid" w:uiPriority="59"/>
-    <w:lsdException w:name="Table Theme" w:semiHidden="1" w:unhideWhenUsed="1"/>
-    <w:lsdException w:name="Placeholder Text" w:semiHidden="1"/>
-    <w:lsdException w:name="No Spacing" w:uiPriority="1" w:qFormat="1"/>
-    <w:lsdException w:name="Light Shading" w:uiPriority="60"/>
-    <w:lsdException w:name="Light List" w:uiPriority="61"/>
-    <w:lsdException w:name="Light Grid" w:uiPriority="62"/>
-    <w:lsdException w:name="Medium Shading 1" w:uiPriority="63"/>
-    <w:lsdException w:name="Medium Shading 2" w:uiPriority="64"/>
-    <w:lsdException w:name="Medium List 1" w:uiPriority="65"/>
-    <w:lsdException w:name="Medium List 2" w:uiPriority="66"/>
-    <w:lsdException w:name="Medium Grid 1" w:uiPriority="67"/>
-    <w:lsdException w:name="Medium Grid 2" w:uiPriority="68"/>
-    <w:lsdException w:name="Medium Grid 3" w:uiPriority="69"/>
-    <w:lsdException w:name="Dark List" w:uiPriority="70"/>
-    <w:lsdException w:name="Colorful Shading" w:uiPriority="71"/>
-    <w:lsdException w:name="Colorful List" w:uiPriority="72"/>
-    <w:lsdException w:name="Colorful Grid" w:uiPriority="73"/>
-    <w:lsdException w:name="Light Shading Accent 1" w:uiPriority="60"/>
-    <w:lsdException w:name="Light List Accent 1" w:uiPriority="61"/>
-    <w:lsdException w:name="Light Grid Accent 1" w:uiPriority="62"/>
-    <w:lsdException w:name="Medium Shading 1 Accent 1" w:uiPriority="63"/>
-    <w:lsdException w:name="Medium Shading 2 Accent 1" w:uiPriority="64"/>
-    <w:lsdException w:name="Medium List 1 Accent 1" w:uiPriority="65"/>
-    <w:lsdException w:name="Revision" w:semiHidden="1"/>
-    <w:lsdException w:name="List Paragraph" w:uiPriority="34" w:qFormat="1"/>
-    <w:lsdException w:name="Quote" w:uiPriority="29" w:qFormat="1"/>
-    <w:lsdException w:name="Intense Quote" w:uiPriority="30" w:qFormat="1"/>
-    <w:lsdException w:name="Medium List 2 Accent 1" w:uiPriority="66"/>
-    <w:lsdException w:name="Medium Grid 1 Accent 1" w:uiPriority="67"/>
-    <w:lsdException w:name="Medium Grid 2 Accent 1" w:uiPriority="68"/>
-    <w:lsdException w:name="Medium Grid 3 Accent 1" w:uiPriority="69"/>
-    <w:lsdException w:name="Dark List Accent 1" w:uiPriority="70"/>
-    <w:lsdException w:name="Colorful Shading Accent 1" w:uiPriority="71"/>
-    <w:lsdException w:name="Colorful List Accent 1" w:uiPriority="72"/>
-    <w:lsdException w:name="Colorful Grid Accent 1" w:uiPriority="73"/>
-    <w:lsdException w:name="Light Shading Accent 2" w:uiPriority="60"/>
-    <w:lsdException w:name="Light List Accent 2" w:uiPriority="61"/>
-    <w:lsdException w:name="Light Grid Accent 2" w:uiPriority="62"/>
-    <w:lsdException w:name="Medium Shading 1 Accent 2" w:uiPriority="63"/>
-    <w:lsdException w:name="Medium Shading 2 Accent 2" w:uiPriority="64"/>
-    <w:lsdException w:name="Medium List 1 Accent 2" w:uiPriority="65"/>
-    <w:lsdException w:name="Medium List 2 Accent 2" w:uiPriority="66"/>
-    <w:lsdException w:name="Medium Grid 1 Accent 2" w:uiPriority="67"/>
-    <w:lsdException w:name="Medium Grid 2 Accent 2" w:uiPriority="68"/>
-    <w:lsdException w:name="Medium Grid 3 Accent 2" w:uiPriority="69"/>
-    <w:lsdException w:name="Dark List Accent 2" w:uiPriority="70"/>
-    <w:lsdException w:name="Colorful Shading Accent 2" w:uiPriority="71"/>
-    <w:lsdException w:name="Colorful List Accent 2" w:uiPriority="72"/>
-    <w:lsdException w:name="Colorful Grid Accent 2" w:uiPriority="73"/>
-    <w:lsdException w:name="Light Shading Accent 3" w:uiPriority="60"/>
-    <w:lsdException w:name="Light List Accent 3" w:uiPriority="61"/>
-    <w:lsdException w:name="Light Grid Accent 3" w:uiPriority="62"/>
-    <w:lsdException w:name="Medium Shading 1 Accent 3" w:uiPriority="63"/>
-    <w:lsdException w:name="Medium Shading 2 Accent 3" w:uiPriority="64"/>
-    <w:lsdException w:name="Medium List 1 Accent 3" w:uiPriority="65"/>
-    <w:lsdException w:name="Medium List 2 Accent 3" w:uiPriority="66"/>
-    <w:lsdException w:name="Medium Grid 1 Accent 3" w:uiPriority="67"/>
-    <w:lsdException w:name="Medium Grid 2 Accent 3" w:uiPriority="68"/>
-    <w:lsdException w:name="Medium Grid 3 Accent 3" w:uiPriority="69"/>
-    <w:lsdException w:name="Dark List Accent 3" w:uiPriority="70"/>
-    <w:lsdException w:name="Colorful Shading Accent 3" w:uiPriority="71"/>
-    <w:lsdException w:name="Colorful List Accent 3" w:uiPriority="72"/>
-    <w:lsdException w:name="Colorful Grid Accent 3" w:uiPriority="73"/>
-    <w:lsdException w:name="Light Shading Accent 4" w:uiPriority="60"/>
-    <w:lsdException w:name="Light List Accent 4" w:uiPriority="61"/>
-    <w:lsdException w:name="Light Grid Accent 4" w:uiPriority="62"/>
-    <w:lsdException w:name="Medium Shading 1 Accent 4" w:uiPriority="63"/>
-    <w:lsdException w:name="Medium Shading 2 Accent 4" w:uiPriority="64"/>
-    <w:lsdException w:name="Medium List 1 Accent 4" w:uiPriority="65"/>
-    <w:lsdException w:name="Medium List 2 Accent 4" w:uiPriority="66"/>
-    <w:lsdException w:name="Medium Grid 1 Accent 4" w:uiPriority="67"/>
-    <w:lsdException w:name="Medium Grid 2 Accent 4" w:uiPriority="68"/>
-    <w:lsdException w:name="Medium Grid 3 Accent 4" w:uiPriority="69"/>
-    <w:lsdException w:name="Dark List Accent 4" w:uiPriority="70"/>
-    <w:lsdException w:name="Colorful Shading Accent 4" w:uiPriority="71"/>
-    <w:lsdException w:name="Colorful List Accent 4" w:uiPriority="72"/>
-    <w:lsdException w:name="Colorful Grid Accent 4" w:uiPriority="73"/>
-    <w:lsdException w:name="Light Shading Accent 5" w:uiPriority="60"/>
-    <w:lsdException w:name="Light List Accent 5" w:uiPriority="61"/>
-    <w:lsdException w:name="Light Grid Accent 5" w:uiPriority="62"/>
-    <w:lsdException w:name="Medium Shading 1 Accent 5" w:uiPriority="63"/>
-    <w:lsdException w:name="Medium Shading 2 Accent 5" w:uiPriority="64"/>
-    <w:lsdException w:name="Medium List 1 Accent 5" w:uiPriority="65"/>
-    <w:lsdException w:name="Medium List 2 Accent 5" w:uiPriority="66"/>
-    <w:lsdException w:name="Medium Grid 1 Accent 5" w:uiPriority="67"/>
-    <w:lsdException w:name="Medium Grid 2 Accent 5" w:uiPriority="68"/>
-    <w:lsdException w:name="Medium Grid 3 Accent 5" w:uiPriority="69"/>
-    <w:lsdException w:name="Dark List Accent 5" w:uiPriority="70"/>
-    <w:lsdException w:name="Colorful Shading Accent 5" w:uiPriority="71"/>
-    <w:lsdException w:name="Colorful List Accent 5" w:uiPriority="72"/>
-    <w:lsdException w:name="Colorful Grid Accent 5" w:uiPriority="73"/>
-    <w:lsdException w:name="Light Shading Accent 6" w:uiPriority="60"/>
-    <w:lsdException w:name="Light List Accent 6" w:uiPriority="61"/>
-    <w:lsdException w:name="Light Grid Accent 6" w:uiPriority="62"/>
-    <w:lsdException w:name="Medium Shading 1 Accent 6" w:uiPriority="63"/>
-    <w:lsdException w:name="Medium Shading 2 Accent 6" w:uiPriority="64"/>
-    <w:lsdException w:name="Medium List 1 Accent 6" w:uiPriority="65"/>
-    <w:lsdException w:name="Medium List 2 Accent 6" w:uiPriority="66"/>
-    <w:lsdException w:name="Medium Grid 1 Accent 6" w:uiPriority="67"/>
-    <w:lsdException w:name="Medium Grid 2 Accent 6" w:uiPriority="68"/>
-    <w:lsdException w:name="Medium Grid 3 Accent 6" w:uiPriority="69"/>
-    <w:lsdException w:name="Dark List Accent 6" w:uiPriority="70"/>
-    <w:lsdException w:name="Colorful Shading Accent 6" w:uiPriority="71"/>
-    <w:lsdException w:name="Colorful List Accent 6" w:uiPriority="72"/>
-    <w:lsdException w:name="Colorful Grid Accent 6" w:uiPriority="73"/>
-    <w:lsdException w:name="Subtle Emphasis" w:uiPriority="19" w:qFormat="1"/>
-    <w:lsdException w:name="Intense Emphasis" w:uiPriority="21" w:qFormat="1"/>
-    <w:lsdException w:name="Subtle Reference" w:uiPriority="31" w:qFormat="1"/>
-    <w:lsdException w:name="Intense Reference" w:uiPriority="32" w:qFormat="1"/>
-    <w:lsdException w:name="Book Title" w:uiPriority="33" w:qFormat="1"/>
-    <w:lsdException w:name="Bibliography" w:semiHidden="1" w:uiPriority="37" w:unhideWhenUsed="1"/>
-    <w:lsdException w:name="TOC Heading" w:semiHidden="1" w:uiPriority="39" w:unhideWhenUsed="1" w:qFormat="1"/>
-    <w:lsdException w:name="Grid Table 4" w:uiPriority="49"/>
-    <w:lsdException w:name="Grid Table 5 Dark" w:uiPriority="50"/>
-    <w:lsdException w:name="Grid Table 6 Colorful" w:uiPriority="51"/>
-    <w:lsdException w:name="Grid Table 7 Colorful" w:uiPriority="52"/>
-    <w:lsdException w:name="Grid Table 1 Light Accent 1" w:uiPriority="46"/>
-    <w:lsdException w:name="Grid Table 2 Accent 1" w:uiPriority="47"/>
-    <w:lsdException w:name="Grid Table 3 Accent 1" w:uiPriority="48"/>
-    <w:lsdException w:name="Grid Table 4 Accent 1" w:uiPriority="49"/>
-    <w:lsdException w:name="Grid Table 5 Dark Accent 1" w:uiPriority="50"/>
-    <w:lsdException w:name="Grid Table 6 Colorful Accent 1" w:uiPriority="51"/>
-    <w:lsdException w:name="Grid Table 7 Colorful Accent 1" w:uiPriority="52"/>
-    <w:lsdException w:name="Grid Table 1 Light Accent 2" w:uiPriority="46"/>
-    <w:lsdException w:name="Grid Table 2 Accent 2" w:uiPriority="47"/>
-    <w:lsdException w:name="Grid Table 3 Accent 2" w:uiPriority="48"/>
-    <w:lsdException w:name="Grid Table 4 Accent 2" w:uiPriority="49"/>
-    <w:lsdException w:name="Grid Table 5 Dark Accent 2" w:uiPriority="50"/>
-    <w:lsdException w:name="Grid Table 6 Colorful Accent 2" w:uiPriority="51"/>
-    <w:lsdException w:name="Grid Table 7 Colorful Accent 2" w:uiPriority="52"/>
-    <w:lsdException w:name="Grid Table 1 Light Accent 3" w:uiPriority="46"/>
-    <w:lsdException w:name="Grid Table 2 Accent 3" w:uiPriority="47"/>
-    <w:lsdException w:name="Grid Table 3 Accent 3" w:uiPriority="48"/>
-    <w:lsdException w:name="Grid Table 4 Accent 3" w:uiPriority="49"/>
-    <w:lsdException w:name="Grid Table 5 Dark Accent 3" w:uiPriority="50"/>
-    <w:lsdException w:name="Grid Table 6 Colorful Accent 3" w:uiPriority="51"/>
-    <w:lsdException w:name="Grid Table 7 Colorful Accent 3" w:uiPriority="52"/>
-    <w:lsdException w:name="Grid Table 1 Light Accent 4" w:uiPriority="46"/>
-    <w:lsdException w:name="Grid Table 2 Accent 4" w:uiPriority="47"/>
-    <w:lsdException w:name="Grid Table 3 Accent 4" w:uiPriority="48"/>
-    <w:lsdException w:name="Grid Table 4 Accent 4" w:uiPriority="49"/>
-    <w:lsdException w:name="Grid Table 5 Dark Accent 4" w:uiPriority="50"/>
-    <w:lsdException w:name="Grid Table 6 Colorful Accent 4" w:uiPriority="51"/>
-    <w:lsdException w:name="Grid Table 7 Colorful Accent 4" w:uiPriority="52"/>
-    <w:lsdException w:name="Grid Table 1 Light Accent 5" w:uiPriority="46"/>
-    <w:lsdException w:name="Grid Table 2 Accent 5" w:uiPriority="47"/>
-    <w:lsdException w:name="Grid Table 3 Accent 5" w:uiPriority="48"/>
-    <w:lsdException w:name="Grid Table 4 Accent 5" w:uiPriority="49"/>
-    <w:lsdException w:name="Grid Table 5 Dark Accent 5" w:uiPriority="50"/>
-    <w:lsdException w:name="Grid Table 6 Colorful Accent 5" w:uiPriority="51"/>
-    <w:lsdException w:name="Grid Table 7 Colorful Accent 5" w:uiPriority="52"/>
-    <w:lsdException w:name="Grid Table 1 Light Accent 6" w:uiPriority="46"/>
-    <w:lsdException w:name="Grid Table 2 Accent 6" w:uiPriority="47"/>
-    <w:lsdException w:name="Grid Table 3 Accent 6" w:uiPriority="48"/>
-    <w:lsdException w:name="Grid Table 4 Accent 6" w:uiPriority="49"/>
-    <w:lsdException w:name="Grid Table 5 Dark Accent 6" w:uiPriority="50"/>
-    <w:lsdException w:name="Grid Table 6 Colorful Accent 6" w:uiPriority="51"/>
-    <w:lsdException w:name="Grid Table 7 Colorful Accent 6" w:uiPriority="52"/>
-    <w:lsdException w:name="List Table 1 Light" w:uiPriority="46"/>
-    <w:lsdException w:name="List Table 2" w:uiPriority="47"/>
-    <w:lsdException w:name="List Table 3" w:uiPriority="48"/>
-    <w:lsdException w:name="List Table 4" w:uiPriority="49"/>
-    <w:lsdException w:name="List Table 5 Dark" w:uiPriority="50"/>
-    <w:lsdException w:name="List Table 6 Colorful" w:uiPriority="51"/>
-    <w:lsdException w:name="List Table 7 Colorful" w:uiPriority="52"/>
-    <w:lsdException w:name="List Table 1 Light Accent 1" w:uiPriority="46"/>
-    <w:lsdException w:name="List Table 2 Accent 1" w:uiPriority="47"/>
-    <w:lsdException w:name="List Table 3 Accent 1" w:uiPriority="48"/>
-    <w:lsdException w:name="List Table 4 Accent 1" w:uiPriority="49"/>
-    <w:lsdException w:name="List Table 5 Dark Accent 1" w:uiPriority="50"/>
-    <w:lsdException w:name="List Table 6 Colorful Accent 1" w:uiPriority="51"/>
-    <w:lsdException w:name="List Table 7 Colorful Accent 1" w:uiPriority="52"/>
-    <w:lsdException w:name="List Table 1 Light Accent 2" w:uiPriority="46"/>
-    <w:lsdException w:name="List Table 2 Accent 2" w:uiPriority="47"/>
-    <w:lsdException w:name="List Table 3 Accent 2" w:uiPriority="48"/>
-    <w:lsdException w:name="List Table 4 Accent 2" w:uiPriority="49"/>
-    <w:lsdException w:name="List Table 5 Dark Accent 2" w:uiPriority="50"/>
-    <w:lsdException w:name="List Table 6 Colorful Accent 2" w:uiPriority="51"/>
-    <w:lsdException w:name="List Table 7 Colorful Accent 2" w:uiPriority="52"/>
-    <w:lsdException w:name="List Table 1 Light Accent 3" w:uiPriority="46"/>
-    <w:lsdException w:name="List Table 2 Accent 3" w:uiPriority="47"/>
-    <w:lsdException w:name="List Table 3 Accent 3" w:uiPriority="48"/>
-    <w:lsdException w:name="List Table 4 Accent 3" w:uiPriority="49"/>
-    <w:lsdException w:name="List Table 5 Dark Accent 3" w:uiPriority="50"/>
-    <w:lsdException w:name="List Table 6 Colorful Accent 3" w:uiPriority="51"/>
-    <w:lsdException w:name="List Table 7 Colorful Accent 3" w:uiPriority="52"/>
-    <w:lsdException w:name="List Table 1 Light Accent 4" w:uiPriority="46"/>
-    <w:lsdException w:name="List Table 2 Accent 4" w:uiPriority="47"/>
-    <w:lsdException w:name="List Table 3 Accent 4" w:uiPriority="48"/>
-    <w:lsdException w:name="List Table 4 Accent 4" w:uiPriority="49"/>
-    <w:lsdException w:name="List Table 5 Dark Accent 4" w:uiPriority="50"/>
-    <w:lsdException w:name="List Table 6 Colorful Accent 4" w:uiPriority="51"/>
-    <w:lsdException w:name="List Table 7 Colorful Accent 4" w:uiPriority="52"/>
-    <w:lsdException w:name="List Table 1 Light Accent 5" w:uiPriority="46"/>
-    <w:lsdException w:name="List Table 2 Accent 5" w:uiPriority="47"/>
-    <w:lsdException w:name="List Table 3 Accent 5" w:uiPriority="48"/>
-    <w:lsdException w:name="List Table 4 Accent 5" w:uiPriority="49"/>
-    <w:lsdException w:name="List Table 5 Dark Accent 5" w:uiPriority="50"/>
-    <w:lsdException w:name="List Table 6 Colorful Accent 5" w:uiPriority="51"/>
-    <w:lsdException w:name="List Table 7 Colorful Accent 5" w:uiPriority="52"/>
-    <w:lsdException w:name="List Table 1 Light Accent 6" w:uiPriority="46"/>
-    <w:lsdException w:name="List Table 2 Accent 6" w:uiPriority="47"/>
-    <w:lsdException w:name="List Table 3 Accent 6" w:uiPriority="48"/>
-    <w:lsdException w:name="List Table 4 Accent 6" w:uiPriority="49"/>
-    <w:lsdException w:name="List Table 5 Dark Accent 6" w:uiPriority="50"/>
-    <w:lsdException w:name="List Table 6 Colorful Accent 6" w:uiPriority="51"/>
-    <w:lsdException w:name="List Table 7 Colorful Accent 6" w:uiPriority="52"/>
+  <w:latentStyles w:defLockedState="0" w:defUIPriority="99" w:defSemiHidden="1" w:defUnhideWhenUsed="1" w:defQFormat="0" w:count="276">
+    <w:lsdException w:name="Normal" w:semiHidden="0" w:uiPriority="0" w:unhideWhenUsed="0" w:qFormat="1"/>
+    <w:lsdException w:name="heading 1" w:semiHidden="0" w:uiPriority="9" w:unhideWhenUsed="0" w:qFormat="1"/>
+    <w:lsdException w:name="heading 2" w:uiPriority="9" w:qFormat="1"/>
+    <w:lsdException w:name="heading 3" w:uiPriority="9" w:qFormat="1"/>
+    <w:lsdException w:name="heading 4" w:uiPriority="9" w:qFormat="1"/>
+    <w:lsdException w:name="heading 5" w:uiPriority="9" w:qFormat="1"/>
+    <w:lsdException w:name="heading 6" w:uiPriority="9" w:qFormat="1"/>
+    <w:lsdException w:name="heading 7" w:uiPriority="9" w:qFormat="1"/>
+    <w:lsdException w:name="heading 8" w:uiPriority="9" w:qFormat="1"/>
+    <w:lsdException w:name="heading 9" w:uiPriority="9" w:qFormat="1"/>
+    <w:lsdException w:name="toc 1" w:uiPriority="39"/>
+    <w:lsdException w:name="toc 2" w:uiPriority="39"/>
+    <w:lsdException w:name="toc 3" w:uiPriority="39"/>
+    <w:lsdException w:name="toc 4" w:uiPriority="39"/>
+    <w:lsdException w:name="toc 5" w:uiPriority="39"/>
+    <w:lsdException w:name="toc 6" w:uiPriority="39"/>
+    <w:lsdException w:name="toc 7" w:uiPriority="39"/>
+    <w:lsdException w:name="toc 8" w:uiPriority="39"/>
+    <w:lsdException w:name="toc 9" w:uiPriority="39"/>
+    <w:lsdException w:name="caption" w:uiPriority="35" w:qFormat="1"/>
+    <w:lsdException w:name="Title" w:semiHidden="0" w:uiPriority="10" w:unhideWhenUsed="0" w:qFormat="1"/>
+    <w:lsdException w:name="Default Paragraph Font" w:uiPriority="1"/>
+    <w:lsdException w:name="Subtitle" w:semiHidden="0" w:uiPriority="11" w:unhideWhenUsed="0" w:qFormat="1"/>
+    <w:lsdException w:name="Strong" w:semiHidden="0" w:uiPriority="22" w:unhideWhenUsed="0" w:qFormat="1"/>
+    <w:lsdException w:name="Emphasis" w:semiHidden="0" w:uiPriority="20" w:unhideWhenUsed="0" w:qFormat="1"/>
+    <w:lsdException w:name="Table Grid" w:semiHidden="0" w:uiPriority="59" w:unhideWhenUsed="0"/>
+    <w:lsdException w:name="Note Level 1" w:semiHidden="0" w:unhideWhenUsed="0"/>
+    <w:lsdException w:name="Note Level 2" w:semiHidden="0" w:unhideWhenUsed="0"/>
+    <w:lsdException w:name="Note Level 3" w:semiHidden="0" w:unhideWhenUsed="0"/>
+    <w:lsdException w:name="Note Level 4" w:semiHidden="0" w:unhideWhenUsed="0"/>
+    <w:lsdException w:name="Note Level 5" w:semiHidden="0" w:unhideWhenUsed="0"/>
+    <w:lsdException w:name="Note Level 6" w:semiHidden="0" w:unhideWhenUsed="0"/>
+    <w:lsdException w:name="Note Level 7" w:semiHidden="0" w:unhideWhenUsed="0"/>
+    <w:lsdException w:name="Note Level 8" w:semiHidden="0" w:unhideWhenUsed="0"/>
+    <w:lsdException w:name="Note Level 9" w:semiHidden="0" w:unhideWhenUsed="0"/>
+    <w:lsdException w:name="Placeholder Text" w:unhideWhenUsed="0"/>
+    <w:lsdException w:name="No Spacing" w:semiHidden="0" w:uiPriority="1" w:unhideWhenUsed="0" w:qFormat="1"/>
+    <w:lsdException w:name="Light Shading" w:semiHidden="0" w:uiPriority="60" w:unhideWhenUsed="0"/>
+    <w:lsdException w:name="Light List" w:semiHidden="0" w:uiPriority="61" w:unhideWhenUsed="0"/>
+    <w:lsdException w:name="Light Grid" w:semiHidden="0" w:uiPriority="62" w:unhideWhenUsed="0"/>
+    <w:lsdException w:name="Medium Shading 1" w:semiHidden="0" w:uiPriority="63" w:unhideWhenUsed="0"/>
+    <w:lsdException w:name="Medium Shading 2" w:semiHidden="0" w:uiPriority="64" w:unhideWhenUsed="0"/>
+    <w:lsdException w:name="Medium List 1" w:semiHidden="0" w:uiPriority="65" w:unhideWhenUsed="0"/>
+    <w:lsdException w:name="Medium List 2" w:semiHidden="0" w:uiPriority="66" w:unhideWhenUsed="0"/>
+    <w:lsdException w:name="Medium Grid 1" w:semiHidden="0" w:uiPriority="67" w:unhideWhenUsed="0"/>
+    <w:lsdException w:name="Medium Grid 2" w:semiHidden="0" w:uiPriority="68" w:unhideWhenUsed="0"/>
+    <w:lsdException w:name="Medium Grid 3" w:semiHidden="0" w:uiPriority="69" w:unhideWhenUsed="0"/>
+    <w:lsdException w:name="Dark List" w:semiHidden="0" w:uiPriority="70" w:unhideWhenUsed="0"/>
+    <w:lsdException w:name="Colorful Shading" w:semiHidden="0" w:uiPriority="71" w:unhideWhenUsed="0"/>
+    <w:lsdException w:name="Colorful List" w:semiHidden="0" w:uiPriority="72" w:unhideWhenUsed="0"/>
+    <w:lsdException w:name="Colorful Grid" w:semiHidden="0" w:uiPriority="73" w:unhideWhenUsed="0"/>
+    <w:lsdException w:name="Light Shading Accent 1" w:semiHidden="0" w:uiPriority="60" w:unhideWhenUsed="0"/>
+    <w:lsdException w:name="Light List Accent 1" w:semiHidden="0" w:uiPriority="61" w:unhideWhenUsed="0"/>
+    <w:lsdException w:name="Light Grid Accent 1" w:semiHidden="0" w:uiPriority="62" w:unhideWhenUsed="0"/>
+    <w:lsdException w:name="Medium Shading 1 Accent 1" w:semiHidden="0" w:uiPriority="63" w:unhideWhenUsed="0"/>
+    <w:lsdException w:name="Medium Shading 2 Accent 1" w:semiHidden="0" w:uiPriority="64" w:unhideWhenUsed="0"/>
+    <w:lsdException w:name="Medium List 1 Accent 1" w:semiHidden="0" w:uiPriority="65" w:unhideWhenUsed="0"/>
+    <w:lsdException w:name="Revision" w:unhideWhenUsed="0"/>
+    <w:lsdException w:name="List Paragraph" w:semiHidden="0" w:uiPriority="34" w:unhideWhenUsed="0" w:qFormat="1"/>
+    <w:lsdException w:name="Quote" w:semiHidden="0" w:uiPriority="29" w:unhideWhenUsed="0" w:qFormat="1"/>
+    <w:lsdException w:name="Intense Quote" w:semiHidden="0" w:uiPriority="30" w:unhideWhenUsed="0" w:qFormat="1"/>
+    <w:lsdException w:name="Medium List 2 Accent 1" w:semiHidden="0" w:uiPriority="66" w:unhideWhenUsed="0"/>
+    <w:lsdException w:name="Medium Grid 1 Accent 1" w:semiHidden="0" w:uiPriority="67" w:unhideWhenUsed="0"/>
+    <w:lsdException w:name="Medium Grid 2 Accent 1" w:semiHidden="0" w:uiPriority="68" w:unhideWhenUsed="0"/>
+    <w:lsdException w:name="Medium Grid 3 Accent 1" w:semiHidden="0" w:uiPriority="69" w:unhideWhenUsed="0"/>
+    <w:lsdException w:name="Dark List Accent 1" w:semiHidden="0" w:uiPriority="70" w:unhideWhenUsed="0"/>
+    <w:lsdException w:name="Colorful Shading Accent 1" w:semiHidden="0" w:uiPriority="71" w:unhideWhenUsed="0"/>
+    <w:lsdException w:name="Colorful List Accent 1" w:semiHidden="0" w:uiPriority="72" w:unhideWhenUsed="0"/>
+    <w:lsdException w:name="Colorful Grid Accent 1" w:semiHidden="0" w:uiPriority="73" w:unhideWhenUsed="0"/>
+    <w:lsdException w:name="Light Shading Accent 2" w:semiHidden="0" w:uiPriority="60" w:unhideWhenUsed="0"/>
+    <w:lsdException w:name="Light List Accent 2" w:semiHidden="0" w:uiPriority="61" w:unhideWhenUsed="0"/>
+    <w:lsdException w:name="Light Grid Accent 2" w:semiHidden="0" w:uiPriority="62" w:unhideWhenUsed="0"/>
+    <w:lsdException w:name="Medium Shading 1 Accent 2" w:semiHidden="0" w:uiPriority="63" w:unhideWhenUsed="0"/>
+    <w:lsdException w:name="Medium Shading 2 Accent 2" w:semiHidden="0" w:uiPriority="64" w:unhideWhenUsed="0"/>
+    <w:lsdException w:name="Medium List 1 Accent 2" w:semiHidden="0" w:uiPriority="65" w:unhideWhenUsed="0"/>
+    <w:lsdException w:name="Medium List 2 Accent 2" w:semiHidden="0" w:uiPriority="66" w:unhideWhenUsed="0"/>
+    <w:lsdException w:name="Medium Grid 1 Accent 2" w:semiHidden="0" w:uiPriority="67" w:unhideWhenUsed="0"/>
+    <w:lsdException w:name="Medium Grid 2 Accent 2" w:semiHidden="0" w:uiPriority="68" w:unhideWhenUsed="0"/>
+    <w:lsdException w:name="Medium Grid 3 Accent 2" w:semiHidden="0" w:uiPriority="69" w:unhideWhenUsed="0"/>
+    <w:lsdException w:name="Dark List Accent 2" w:semiHidden="0" w:uiPriority="70" w:unhideWhenUsed="0"/>
+    <w:lsdException w:name="Colorful Shading Accent 2" w:semiHidden="0" w:uiPriority="71" w:unhideWhenUsed="0"/>
+    <w:lsdException w:name="Colorful List Accent 2" w:semiHidden="0" w:uiPriority="72" w:unhideWhenUsed="0"/>
+    <w:lsdException w:name="Colorful Grid Accent 2" w:semiHidden="0" w:uiPriority="73" w:unhideWhenUsed="0"/>
+    <w:lsdException w:name="Light Shading Accent 3" w:semiHidden="0" w:uiPriority="60" w:unhideWhenUsed="0"/>
+    <w:lsdException w:name="Light List Accent 3" w:semiHidden="0" w:uiPriority="61" w:unhideWhenUsed="0"/>
+    <w:lsdException w:name="Light Grid Accent 3" w:semiHidden="0" w:uiPriority="62" w:unhideWhenUsed="0"/>
+    <w:lsdException w:name="Medium Shading 1 Accent 3" w:semiHidden="0" w:uiPriority="63" w:unhideWhenUsed="0"/>
+    <w:lsdException w:name="Medium Shading 2 Accent 3" w:semiHidden="0" w:uiPriority="64" w:unhideWhenUsed="0"/>
+    <w:lsdException w:name="Medium List 1 Accent 3" w:semiHidden="0" w:uiPriority="65" w:unhideWhenUsed="0"/>
+    <w:lsdException w:name="Medium List 2 Accent 3" w:semiHidden="0" w:uiPriority="66" w:unhideWhenUsed="0"/>
+    <w:lsdException w:name="Medium Grid 1 Accent 3" w:semiHidden="0" w:uiPriority="67" w:unhideWhenUsed="0"/>
+    <w:lsdException w:name="Medium Grid 2 Accent 3" w:semiHidden="0" w:uiPriority="68" w:unhideWhenUsed="0"/>
+    <w:lsdException w:name="Medium Grid 3 Accent 3" w:semiHidden="0" w:uiPriority="69" w:unhideWhenUsed="0"/>
+    <w:lsdException w:name="Dark List Accent 3" w:semiHidden="0" w:uiPriority="70" w:unhideWhenUsed="0"/>
+    <w:lsdException w:name="Colorful Shading Accent 3" w:semiHidden="0" w:uiPriority="71" w:unhideWhenUsed="0"/>
+    <w:lsdException w:name="Colorful List Accent 3" w:semiHidden="0" w:uiPriority="72" w:unhideWhenUsed="0"/>
+    <w:lsdException w:name="Colorful Grid Accent 3" w:semiHidden="0" w:uiPriority="73" w:unhideWhenUsed="0"/>
+    <w:lsdException w:name="Light Shading Accent 4" w:semiHidden="0" w:uiPriority="60" w:unhideWhenUsed="0"/>
+    <w:lsdException w:name="Light List Accent 4" w:semiHidden="0" w:uiPriority="61" w:unhideWhenUsed="0"/>
+    <w:lsdException w:name="Light Grid Accent 4" w:semiHidden="0" w:uiPriority="62" w:unhideWhenUsed="0"/>
+    <w:lsdException w:name="Medium Shading 1 Accent 4" w:semiHidden="0" w:uiPriority="63" w:unhideWhenUsed="0"/>
+    <w:lsdException w:name="Medium Shading 2 Accent 4" w:semiHidden="0" w:uiPriority="64" w:unhideWhenUsed="0"/>
+    <w:lsdException w:name="Medium List 1 Accent 4" w:semiHidden="0" w:uiPriority="65" w:unhideWhenUsed="0"/>
+    <w:lsdException w:name="Medium List 2 Accent 4" w:semiHidden="0" w:uiPriority="66" w:unhideWhenUsed="0"/>
+    <w:lsdException w:name="Medium Grid 1 Accent 4" w:semiHidden="0" w:uiPriority="67" w:unhideWhenUsed="0"/>
+    <w:lsdException w:name="Medium Grid 2 Accent 4" w:semiHidden="0" w:uiPriority="68" w:unhideWhenUsed="0"/>
+    <w:lsdException w:name="Medium Grid 3 Accent 4" w:semiHidden="0" w:uiPriority="69" w:unhideWhenUsed="0"/>
+    <w:lsdException w:name="Dark List Accent 4" w:semiHidden="0" w:uiPriority="70" w:unhideWhenUsed="0"/>
+    <w:lsdException w:name="Colorful Shading Accent 4" w:semiHidden="0" w:uiPriority="71" w:unhideWhenUsed="0"/>
+    <w:lsdException w:name="Colorful List Accent 4" w:semiHidden="0" w:uiPriority="72" w:unhideWhenUsed="0"/>
+    <w:lsdException w:name="Colorful Grid Accent 4" w:semiHidden="0" w:uiPriority="73" w:unhideWhenUsed="0"/>
+    <w:lsdException w:name="Light Shading Accent 5" w:semiHidden="0" w:uiPriority="60" w:unhideWhenUsed="0"/>
+    <w:lsdException w:name="Light List Accent 5" w:semiHidden="0" w:uiPriority="61" w:unhideWhenUsed="0"/>
+    <w:lsdException w:name="Light Grid Accent 5" w:semiHidden="0" w:uiPriority="62" w:unhideWhenUsed="0"/>
+    <w:lsdException w:name="Medium Shading 1 Accent 5" w:semiHidden="0" w:uiPriority="63" w:unhideWhenUsed="0"/>
+    <w:lsdException w:name="Medium Shading 2 Accent 5" w:semiHidden="0" w:uiPriority="64" w:unhideWhenUsed="0"/>
+    <w:lsdException w:name="Medium List 1 Accent 5" w:semiHidden="0" w:uiPriority="65" w:unhideWhenUsed="0"/>
+    <w:lsdException w:name="Medium List 2 Accent 5" w:semiHidden="0" w:uiPriority="66" w:unhideWhenUsed="0"/>
+    <w:lsdException w:name="Medium Grid 1 Accent 5" w:semiHidden="0" w:uiPriority="67" w:unhideWhenUsed="0"/>
+    <w:lsdException w:name="Medium Grid 2 Accent 5" w:semiHidden="0" w:uiPriority="68" w:unhideWhenUsed="0"/>
+    <w:lsdException w:name="Medium Grid 3 Accent 5" w:semiHidden="0" w:uiPriority="69" w:unhideWhenUsed="0"/>
+    <w:lsdException w:name="Dark List Accent 5" w:semiHidden="0" w:uiPriority="70" w:unhideWhenUsed="0"/>
+    <w:lsdException w:name="Colorful Shading Accent 5" w:semiHidden="0" w:uiPriority="71" w:unhideWhenUsed="0"/>
+    <w:lsdException w:name="Colorful List Accent 5" w:semiHidden="0" w:uiPriority="72" w:unhideWhenUsed="0"/>
+    <w:lsdException w:name="Colorful Grid Accent 5" w:semiHidden="0" w:uiPriority="73" w:unhideWhenUsed="0"/>
+    <w:lsdException w:name="Light Shading Accent 6" w:semiHidden="0" w:uiPriority="60" w:unhideWhenUsed="0"/>
+    <w:lsdException w:name="Light List Accent 6" w:semiHidden="0" w:uiPriority="61" w:unhideWhenUsed="0"/>
+    <w:lsdException w:name="Light Grid Accent 6" w:semiHidden="0" w:uiPriority="62" w:unhideWhenUsed="0"/>
+    <w:lsdException w:name="Medium Shading 1 Accent 6" w:semiHidden="0" w:uiPriority="63" w:unhideWhenUsed="0"/>
+    <w:lsdException w:name="Medium Shading 2 Accent 6" w:semiHidden="0" w:uiPriority="64" w:unhideWhenUsed="0"/>
+    <w:lsdException w:name="Medium List 1 Accent 6" w:semiHidden="0" w:uiPriority="65" w:unhideWhenUsed="0"/>
+    <w:lsdException w:name="Medium List 2 Accent 6" w:semiHidden="0" w:uiPriority="66" w:unhideWhenUsed="0"/>
+    <w:lsdException w:name="Medium Grid 1 Accent 6" w:semiHidden="0" w:uiPriority="67" w:unhideWhenUsed="0"/>
+    <w:lsdException w:name="Medium Grid 2 Accent 6" w:semiHidden="0" w:uiPriority="68" w:unhideWhenUsed="0"/>
+    <w:lsdException w:name="Medium Grid 3 Accent 6" w:semiHidden="0" w:uiPriority="69" w:unhideWhenUsed="0"/>
+    <w:lsdException w:name="Dark List Accent 6" w:semiHidden="0" w:uiPriority="70" w:unhideWhenUsed="0"/>
+    <w:lsdException w:name="Colorful Shading Accent 6" w:semiHidden="0" w:uiPriority="71" w:unhideWhenUsed="0"/>
+    <w:lsdException w:name="Colorful List Accent 6" w:semiHidden="0" w:uiPriority="72" w:unhideWhenUsed="0"/>
+    <w:lsdException w:name="Colorful Grid Accent 6" w:semiHidden="0" w:uiPriority="73" w:unhideWhenUsed="0"/>
+    <w:lsdException w:name="Subtle Emphasis" w:semiHidden="0" w:uiPriority="19" w:unhideWhenUsed="0" w:qFormat="1"/>
+    <w:lsdException w:name="Intense Emphasis" w:semiHidden="0" w:uiPriority="21" w:unhideWhenUsed="0" w:qFormat="1"/>
+    <w:lsdException w:name="Subtle Reference" w:semiHidden="0" w:uiPriority="31" w:unhideWhenUsed="0" w:qFormat="1"/>
+    <w:lsdException w:name="Intense Reference" w:semiHidden="0" w:uiPriority="32" w:unhideWhenUsed="0" w:qFormat="1"/>
+    <w:lsdException w:name="Book Title" w:semiHidden="0" w:uiPriority="33" w:unhideWhenUsed="0" w:qFormat="1"/>
+    <w:lsdException w:name="Bibliography" w:uiPriority="37"/>
+    <w:lsdException w:name="TOC Heading" w:uiPriority="39" w:qFormat="1"/>
   </w:latentStyles>
   <w:style w:type="paragraph" w:default="1" w:styleId="a">
     <w:name w:val="Normal"/>
@@ -1853,6 +1831,7 @@
     <w:uiPriority w:val="59"/>
     <w:rsid w:val="00E46408"/>
     <w:tblPr>
+      <w:tblInd w:w="0" w:type="dxa"/>
       <w:tblBorders>
         <w:top w:val="single" w:sz="4" w:space="0" w:color="auto"/>
         <w:left w:val="single" w:sz="4" w:space="0" w:color="auto"/>
@@ -1861,6 +1840,236 @@
         <w:insideH w:val="single" w:sz="4" w:space="0" w:color="auto"/>
         <w:insideV w:val="single" w:sz="4" w:space="0" w:color="auto"/>
       </w:tblBorders>
+      <w:tblCellMar>
+        <w:top w:w="0" w:type="dxa"/>
+        <w:left w:w="108" w:type="dxa"/>
+        <w:bottom w:w="0" w:type="dxa"/>
+        <w:right w:w="108" w:type="dxa"/>
+      </w:tblCellMar>
+    </w:tblPr>
+  </w:style>
+</w:styles>
+</file>
+
+<file path=word/stylesWithEffects.xml><?xml version="1.0" encoding="utf-8"?>
+<w:styles xmlns:wpc="http://schemas.microsoft.com/office/word/2010/wordprocessingCanvas" xmlns:mo="http://schemas.microsoft.com/office/mac/office/2008/main" xmlns:mc="http://schemas.openxmlformats.org/markup-compatibility/2006" xmlns:mv="urn:schemas-microsoft-com:mac:vml" xmlns:o="urn:schemas-microsoft-com:office:office" xmlns:r="http://schemas.openxmlformats.org/officeDocument/2006/relationships" xmlns:m="http://schemas.openxmlformats.org/officeDocument/2006/math" xmlns:v="urn:schemas-microsoft-com:vml" xmlns:wp14="http://schemas.microsoft.com/office/word/2010/wordprocessingDrawing" xmlns:wp="http://schemas.openxmlformats.org/drawingml/2006/wordprocessingDrawing" xmlns:w10="urn:schemas-microsoft-com:office:word" xmlns:w="http://schemas.openxmlformats.org/wordprocessingml/2006/main" xmlns:w14="http://schemas.microsoft.com/office/word/2010/wordml" xmlns:wpg="http://schemas.microsoft.com/office/word/2010/wordprocessingGroup" xmlns:wpi="http://schemas.microsoft.com/office/word/2010/wordprocessingInk" xmlns:wne="http://schemas.microsoft.com/office/word/2006/wordml" xmlns:wps="http://schemas.microsoft.com/office/word/2010/wordprocessingShape" mc:Ignorable="w14 wp14">
+  <w:docDefaults>
+    <w:rPrDefault>
+      <w:rPr>
+        <w:rFonts w:asciiTheme="minorHAnsi" w:eastAsiaTheme="minorEastAsia" w:hAnsiTheme="minorHAnsi" w:cstheme="minorBidi"/>
+        <w:kern w:val="2"/>
+        <w:sz w:val="24"/>
+        <w:szCs w:val="24"/>
+        <w:lang w:val="en-US" w:eastAsia="zh-CN" w:bidi="ar-SA"/>
+      </w:rPr>
+    </w:rPrDefault>
+    <w:pPrDefault/>
+  </w:docDefaults>
+  <w:latentStyles w:defLockedState="0" w:defUIPriority="99" w:defSemiHidden="1" w:defUnhideWhenUsed="1" w:defQFormat="0" w:count="276">
+    <w:lsdException w:name="Normal" w:semiHidden="0" w:uiPriority="0" w:unhideWhenUsed="0" w:qFormat="1"/>
+    <w:lsdException w:name="heading 1" w:semiHidden="0" w:uiPriority="9" w:unhideWhenUsed="0" w:qFormat="1"/>
+    <w:lsdException w:name="heading 2" w:uiPriority="9" w:qFormat="1"/>
+    <w:lsdException w:name="heading 3" w:uiPriority="9" w:qFormat="1"/>
+    <w:lsdException w:name="heading 4" w:uiPriority="9" w:qFormat="1"/>
+    <w:lsdException w:name="heading 5" w:uiPriority="9" w:qFormat="1"/>
+    <w:lsdException w:name="heading 6" w:uiPriority="9" w:qFormat="1"/>
+    <w:lsdException w:name="heading 7" w:uiPriority="9" w:qFormat="1"/>
+    <w:lsdException w:name="heading 8" w:uiPriority="9" w:qFormat="1"/>
+    <w:lsdException w:name="heading 9" w:uiPriority="9" w:qFormat="1"/>
+    <w:lsdException w:name="toc 1" w:uiPriority="39"/>
+    <w:lsdException w:name="toc 2" w:uiPriority="39"/>
+    <w:lsdException w:name="toc 3" w:uiPriority="39"/>
+    <w:lsdException w:name="toc 4" w:uiPriority="39"/>
+    <w:lsdException w:name="toc 5" w:uiPriority="39"/>
+    <w:lsdException w:name="toc 6" w:uiPriority="39"/>
+    <w:lsdException w:name="toc 7" w:uiPriority="39"/>
+    <w:lsdException w:name="toc 8" w:uiPriority="39"/>
+    <w:lsdException w:name="toc 9" w:uiPriority="39"/>
+    <w:lsdException w:name="caption" w:uiPriority="35" w:qFormat="1"/>
+    <w:lsdException w:name="Title" w:semiHidden="0" w:uiPriority="10" w:unhideWhenUsed="0" w:qFormat="1"/>
+    <w:lsdException w:name="Default Paragraph Font" w:uiPriority="1"/>
+    <w:lsdException w:name="Subtitle" w:semiHidden="0" w:uiPriority="11" w:unhideWhenUsed="0" w:qFormat="1"/>
+    <w:lsdException w:name="Strong" w:semiHidden="0" w:uiPriority="22" w:unhideWhenUsed="0" w:qFormat="1"/>
+    <w:lsdException w:name="Emphasis" w:semiHidden="0" w:uiPriority="20" w:unhideWhenUsed="0" w:qFormat="1"/>
+    <w:lsdException w:name="Table Grid" w:semiHidden="0" w:uiPriority="59" w:unhideWhenUsed="0"/>
+    <w:lsdException w:name="Note Level 1" w:semiHidden="0" w:unhideWhenUsed="0"/>
+    <w:lsdException w:name="Note Level 2" w:semiHidden="0" w:unhideWhenUsed="0"/>
+    <w:lsdException w:name="Note Level 3" w:semiHidden="0" w:unhideWhenUsed="0"/>
+    <w:lsdException w:name="Note Level 4" w:semiHidden="0" w:unhideWhenUsed="0"/>
+    <w:lsdException w:name="Note Level 5" w:semiHidden="0" w:unhideWhenUsed="0"/>
+    <w:lsdException w:name="Note Level 6" w:semiHidden="0" w:unhideWhenUsed="0"/>
+    <w:lsdException w:name="Note Level 7" w:semiHidden="0" w:unhideWhenUsed="0"/>
+    <w:lsdException w:name="Note Level 8" w:semiHidden="0" w:unhideWhenUsed="0"/>
+    <w:lsdException w:name="Note Level 9" w:semiHidden="0" w:unhideWhenUsed="0"/>
+    <w:lsdException w:name="Placeholder Text" w:unhideWhenUsed="0"/>
+    <w:lsdException w:name="No Spacing" w:semiHidden="0" w:uiPriority="1" w:unhideWhenUsed="0" w:qFormat="1"/>
+    <w:lsdException w:name="Light Shading" w:semiHidden="0" w:uiPriority="60" w:unhideWhenUsed="0"/>
+    <w:lsdException w:name="Light List" w:semiHidden="0" w:uiPriority="61" w:unhideWhenUsed="0"/>
+    <w:lsdException w:name="Light Grid" w:semiHidden="0" w:uiPriority="62" w:unhideWhenUsed="0"/>
+    <w:lsdException w:name="Medium Shading 1" w:semiHidden="0" w:uiPriority="63" w:unhideWhenUsed="0"/>
+    <w:lsdException w:name="Medium Shading 2" w:semiHidden="0" w:uiPriority="64" w:unhideWhenUsed="0"/>
+    <w:lsdException w:name="Medium List 1" w:semiHidden="0" w:uiPriority="65" w:unhideWhenUsed="0"/>
+    <w:lsdException w:name="Medium List 2" w:semiHidden="0" w:uiPriority="66" w:unhideWhenUsed="0"/>
+    <w:lsdException w:name="Medium Grid 1" w:semiHidden="0" w:uiPriority="67" w:unhideWhenUsed="0"/>
+    <w:lsdException w:name="Medium Grid 2" w:semiHidden="0" w:uiPriority="68" w:unhideWhenUsed="0"/>
+    <w:lsdException w:name="Medium Grid 3" w:semiHidden="0" w:uiPriority="69" w:unhideWhenUsed="0"/>
+    <w:lsdException w:name="Dark List" w:semiHidden="0" w:uiPriority="70" w:unhideWhenUsed="0"/>
+    <w:lsdException w:name="Colorful Shading" w:semiHidden="0" w:uiPriority="71" w:unhideWhenUsed="0"/>
+    <w:lsdException w:name="Colorful List" w:semiHidden="0" w:uiPriority="72" w:unhideWhenUsed="0"/>
+    <w:lsdException w:name="Colorful Grid" w:semiHidden="0" w:uiPriority="73" w:unhideWhenUsed="0"/>
+    <w:lsdException w:name="Light Shading Accent 1" w:semiHidden="0" w:uiPriority="60" w:unhideWhenUsed="0"/>
+    <w:lsdException w:name="Light List Accent 1" w:semiHidden="0" w:uiPriority="61" w:unhideWhenUsed="0"/>
+    <w:lsdException w:name="Light Grid Accent 1" w:semiHidden="0" w:uiPriority="62" w:unhideWhenUsed="0"/>
+    <w:lsdException w:name="Medium Shading 1 Accent 1" w:semiHidden="0" w:uiPriority="63" w:unhideWhenUsed="0"/>
+    <w:lsdException w:name="Medium Shading 2 Accent 1" w:semiHidden="0" w:uiPriority="64" w:unhideWhenUsed="0"/>
+    <w:lsdException w:name="Medium List 1 Accent 1" w:semiHidden="0" w:uiPriority="65" w:unhideWhenUsed="0"/>
+    <w:lsdException w:name="Revision" w:unhideWhenUsed="0"/>
+    <w:lsdException w:name="List Paragraph" w:semiHidden="0" w:uiPriority="34" w:unhideWhenUsed="0" w:qFormat="1"/>
+    <w:lsdException w:name="Quote" w:semiHidden="0" w:uiPriority="29" w:unhideWhenUsed="0" w:qFormat="1"/>
+    <w:lsdException w:name="Intense Quote" w:semiHidden="0" w:uiPriority="30" w:unhideWhenUsed="0" w:qFormat="1"/>
+    <w:lsdException w:name="Medium List 2 Accent 1" w:semiHidden="0" w:uiPriority="66" w:unhideWhenUsed="0"/>
+    <w:lsdException w:name="Medium Grid 1 Accent 1" w:semiHidden="0" w:uiPriority="67" w:unhideWhenUsed="0"/>
+    <w:lsdException w:name="Medium Grid 2 Accent 1" w:semiHidden="0" w:uiPriority="68" w:unhideWhenUsed="0"/>
+    <w:lsdException w:name="Medium Grid 3 Accent 1" w:semiHidden="0" w:uiPriority="69" w:unhideWhenUsed="0"/>
+    <w:lsdException w:name="Dark List Accent 1" w:semiHidden="0" w:uiPriority="70" w:unhideWhenUsed="0"/>
+    <w:lsdException w:name="Colorful Shading Accent 1" w:semiHidden="0" w:uiPriority="71" w:unhideWhenUsed="0"/>
+    <w:lsdException w:name="Colorful List Accent 1" w:semiHidden="0" w:uiPriority="72" w:unhideWhenUsed="0"/>
+    <w:lsdException w:name="Colorful Grid Accent 1" w:semiHidden="0" w:uiPriority="73" w:unhideWhenUsed="0"/>
+    <w:lsdException w:name="Light Shading Accent 2" w:semiHidden="0" w:uiPriority="60" w:unhideWhenUsed="0"/>
+    <w:lsdException w:name="Light List Accent 2" w:semiHidden="0" w:uiPriority="61" w:unhideWhenUsed="0"/>
+    <w:lsdException w:name="Light Grid Accent 2" w:semiHidden="0" w:uiPriority="62" w:unhideWhenUsed="0"/>
+    <w:lsdException w:name="Medium Shading 1 Accent 2" w:semiHidden="0" w:uiPriority="63" w:unhideWhenUsed="0"/>
+    <w:lsdException w:name="Medium Shading 2 Accent 2" w:semiHidden="0" w:uiPriority="64" w:unhideWhenUsed="0"/>
+    <w:lsdException w:name="Medium List 1 Accent 2" w:semiHidden="0" w:uiPriority="65" w:unhideWhenUsed="0"/>
+    <w:lsdException w:name="Medium List 2 Accent 2" w:semiHidden="0" w:uiPriority="66" w:unhideWhenUsed="0"/>
+    <w:lsdException w:name="Medium Grid 1 Accent 2" w:semiHidden="0" w:uiPriority="67" w:unhideWhenUsed="0"/>
+    <w:lsdException w:name="Medium Grid 2 Accent 2" w:semiHidden="0" w:uiPriority="68" w:unhideWhenUsed="0"/>
+    <w:lsdException w:name="Medium Grid 3 Accent 2" w:semiHidden="0" w:uiPriority="69" w:unhideWhenUsed="0"/>
+    <w:lsdException w:name="Dark List Accent 2" w:semiHidden="0" w:uiPriority="70" w:unhideWhenUsed="0"/>
+    <w:lsdException w:name="Colorful Shading Accent 2" w:semiHidden="0" w:uiPriority="71" w:unhideWhenUsed="0"/>
+    <w:lsdException w:name="Colorful List Accent 2" w:semiHidden="0" w:uiPriority="72" w:unhideWhenUsed="0"/>
+    <w:lsdException w:name="Colorful Grid Accent 2" w:semiHidden="0" w:uiPriority="73" w:unhideWhenUsed="0"/>
+    <w:lsdException w:name="Light Shading Accent 3" w:semiHidden="0" w:uiPriority="60" w:unhideWhenUsed="0"/>
+    <w:lsdException w:name="Light List Accent 3" w:semiHidden="0" w:uiPriority="61" w:unhideWhenUsed="0"/>
+    <w:lsdException w:name="Light Grid Accent 3" w:semiHidden="0" w:uiPriority="62" w:unhideWhenUsed="0"/>
+    <w:lsdException w:name="Medium Shading 1 Accent 3" w:semiHidden="0" w:uiPriority="63" w:unhideWhenUsed="0"/>
+    <w:lsdException w:name="Medium Shading 2 Accent 3" w:semiHidden="0" w:uiPriority="64" w:unhideWhenUsed="0"/>
+    <w:lsdException w:name="Medium List 1 Accent 3" w:semiHidden="0" w:uiPriority="65" w:unhideWhenUsed="0"/>
+    <w:lsdException w:name="Medium List 2 Accent 3" w:semiHidden="0" w:uiPriority="66" w:unhideWhenUsed="0"/>
+    <w:lsdException w:name="Medium Grid 1 Accent 3" w:semiHidden="0" w:uiPriority="67" w:unhideWhenUsed="0"/>
+    <w:lsdException w:name="Medium Grid 2 Accent 3" w:semiHidden="0" w:uiPriority="68" w:unhideWhenUsed="0"/>
+    <w:lsdException w:name="Medium Grid 3 Accent 3" w:semiHidden="0" w:uiPriority="69" w:unhideWhenUsed="0"/>
+    <w:lsdException w:name="Dark List Accent 3" w:semiHidden="0" w:uiPriority="70" w:unhideWhenUsed="0"/>
+    <w:lsdException w:name="Colorful Shading Accent 3" w:semiHidden="0" w:uiPriority="71" w:unhideWhenUsed="0"/>
+    <w:lsdException w:name="Colorful List Accent 3" w:semiHidden="0" w:uiPriority="72" w:unhideWhenUsed="0"/>
+    <w:lsdException w:name="Colorful Grid Accent 3" w:semiHidden="0" w:uiPriority="73" w:unhideWhenUsed="0"/>
+    <w:lsdException w:name="Light Shading Accent 4" w:semiHidden="0" w:uiPriority="60" w:unhideWhenUsed="0"/>
+    <w:lsdException w:name="Light List Accent 4" w:semiHidden="0" w:uiPriority="61" w:unhideWhenUsed="0"/>
+    <w:lsdException w:name="Light Grid Accent 4" w:semiHidden="0" w:uiPriority="62" w:unhideWhenUsed="0"/>
+    <w:lsdException w:name="Medium Shading 1 Accent 4" w:semiHidden="0" w:uiPriority="63" w:unhideWhenUsed="0"/>
+    <w:lsdException w:name="Medium Shading 2 Accent 4" w:semiHidden="0" w:uiPriority="64" w:unhideWhenUsed="0"/>
+    <w:lsdException w:name="Medium List 1 Accent 4" w:semiHidden="0" w:uiPriority="65" w:unhideWhenUsed="0"/>
+    <w:lsdException w:name="Medium List 2 Accent 4" w:semiHidden="0" w:uiPriority="66" w:unhideWhenUsed="0"/>
+    <w:lsdException w:name="Medium Grid 1 Accent 4" w:semiHidden="0" w:uiPriority="67" w:unhideWhenUsed="0"/>
+    <w:lsdException w:name="Medium Grid 2 Accent 4" w:semiHidden="0" w:uiPriority="68" w:unhideWhenUsed="0"/>
+    <w:lsdException w:name="Medium Grid 3 Accent 4" w:semiHidden="0" w:uiPriority="69" w:unhideWhenUsed="0"/>
+    <w:lsdException w:name="Dark List Accent 4" w:semiHidden="0" w:uiPriority="70" w:unhideWhenUsed="0"/>
+    <w:lsdException w:name="Colorful Shading Accent 4" w:semiHidden="0" w:uiPriority="71" w:unhideWhenUsed="0"/>
+    <w:lsdException w:name="Colorful List Accent 4" w:semiHidden="0" w:uiPriority="72" w:unhideWhenUsed="0"/>
+    <w:lsdException w:name="Colorful Grid Accent 4" w:semiHidden="0" w:uiPriority="73" w:unhideWhenUsed="0"/>
+    <w:lsdException w:name="Light Shading Accent 5" w:semiHidden="0" w:uiPriority="60" w:unhideWhenUsed="0"/>
+    <w:lsdException w:name="Light List Accent 5" w:semiHidden="0" w:uiPriority="61" w:unhideWhenUsed="0"/>
+    <w:lsdException w:name="Light Grid Accent 5" w:semiHidden="0" w:uiPriority="62" w:unhideWhenUsed="0"/>
+    <w:lsdException w:name="Medium Shading 1 Accent 5" w:semiHidden="0" w:uiPriority="63" w:unhideWhenUsed="0"/>
+    <w:lsdException w:name="Medium Shading 2 Accent 5" w:semiHidden="0" w:uiPriority="64" w:unhideWhenUsed="0"/>
+    <w:lsdException w:name="Medium List 1 Accent 5" w:semiHidden="0" w:uiPriority="65" w:unhideWhenUsed="0"/>
+    <w:lsdException w:name="Medium List 2 Accent 5" w:semiHidden="0" w:uiPriority="66" w:unhideWhenUsed="0"/>
+    <w:lsdException w:name="Medium Grid 1 Accent 5" w:semiHidden="0" w:uiPriority="67" w:unhideWhenUsed="0"/>
+    <w:lsdException w:name="Medium Grid 2 Accent 5" w:semiHidden="0" w:uiPriority="68" w:unhideWhenUsed="0"/>
+    <w:lsdException w:name="Medium Grid 3 Accent 5" w:semiHidden="0" w:uiPriority="69" w:unhideWhenUsed="0"/>
+    <w:lsdException w:name="Dark List Accent 5" w:semiHidden="0" w:uiPriority="70" w:unhideWhenUsed="0"/>
+    <w:lsdException w:name="Colorful Shading Accent 5" w:semiHidden="0" w:uiPriority="71" w:unhideWhenUsed="0"/>
+    <w:lsdException w:name="Colorful List Accent 5" w:semiHidden="0" w:uiPriority="72" w:unhideWhenUsed="0"/>
+    <w:lsdException w:name="Colorful Grid Accent 5" w:semiHidden="0" w:uiPriority="73" w:unhideWhenUsed="0"/>
+    <w:lsdException w:name="Light Shading Accent 6" w:semiHidden="0" w:uiPriority="60" w:unhideWhenUsed="0"/>
+    <w:lsdException w:name="Light List Accent 6" w:semiHidden="0" w:uiPriority="61" w:unhideWhenUsed="0"/>
+    <w:lsdException w:name="Light Grid Accent 6" w:semiHidden="0" w:uiPriority="62" w:unhideWhenUsed="0"/>
+    <w:lsdException w:name="Medium Shading 1 Accent 6" w:semiHidden="0" w:uiPriority="63" w:unhideWhenUsed="0"/>
+    <w:lsdException w:name="Medium Shading 2 Accent 6" w:semiHidden="0" w:uiPriority="64" w:unhideWhenUsed="0"/>
+    <w:lsdException w:name="Medium List 1 Accent 6" w:semiHidden="0" w:uiPriority="65" w:unhideWhenUsed="0"/>
+    <w:lsdException w:name="Medium List 2 Accent 6" w:semiHidden="0" w:uiPriority="66" w:unhideWhenUsed="0"/>
+    <w:lsdException w:name="Medium Grid 1 Accent 6" w:semiHidden="0" w:uiPriority="67" w:unhideWhenUsed="0"/>
+    <w:lsdException w:name="Medium Grid 2 Accent 6" w:semiHidden="0" w:uiPriority="68" w:unhideWhenUsed="0"/>
+    <w:lsdException w:name="Medium Grid 3 Accent 6" w:semiHidden="0" w:uiPriority="69" w:unhideWhenUsed="0"/>
+    <w:lsdException w:name="Dark List Accent 6" w:semiHidden="0" w:uiPriority="70" w:unhideWhenUsed="0"/>
+    <w:lsdException w:name="Colorful Shading Accent 6" w:semiHidden="0" w:uiPriority="71" w:unhideWhenUsed="0"/>
+    <w:lsdException w:name="Colorful List Accent 6" w:semiHidden="0" w:uiPriority="72" w:unhideWhenUsed="0"/>
+    <w:lsdException w:name="Colorful Grid Accent 6" w:semiHidden="0" w:uiPriority="73" w:unhideWhenUsed="0"/>
+    <w:lsdException w:name="Subtle Emphasis" w:semiHidden="0" w:uiPriority="19" w:unhideWhenUsed="0" w:qFormat="1"/>
+    <w:lsdException w:name="Intense Emphasis" w:semiHidden="0" w:uiPriority="21" w:unhideWhenUsed="0" w:qFormat="1"/>
+    <w:lsdException w:name="Subtle Reference" w:semiHidden="0" w:uiPriority="31" w:unhideWhenUsed="0" w:qFormat="1"/>
+    <w:lsdException w:name="Intense Reference" w:semiHidden="0" w:uiPriority="32" w:unhideWhenUsed="0" w:qFormat="1"/>
+    <w:lsdException w:name="Book Title" w:semiHidden="0" w:uiPriority="33" w:unhideWhenUsed="0" w:qFormat="1"/>
+    <w:lsdException w:name="Bibliography" w:uiPriority="37"/>
+    <w:lsdException w:name="TOC Heading" w:uiPriority="39" w:qFormat="1"/>
+  </w:latentStyles>
+  <w:style w:type="paragraph" w:default="1" w:styleId="a">
+    <w:name w:val="Normal"/>
+    <w:qFormat/>
+    <w:rsid w:val="008524E3"/>
+    <w:pPr>
+      <w:widowControl w:val="0"/>
+      <w:jc w:val="both"/>
+    </w:pPr>
+  </w:style>
+  <w:style w:type="character" w:default="1" w:styleId="a0">
+    <w:name w:val="Default Paragraph Font"/>
+    <w:uiPriority w:val="1"/>
+    <w:semiHidden/>
+    <w:unhideWhenUsed/>
+  </w:style>
+  <w:style w:type="table" w:default="1" w:styleId="a1">
+    <w:name w:val="Normal Table"/>
+    <w:uiPriority w:val="99"/>
+    <w:semiHidden/>
+    <w:unhideWhenUsed/>
+    <w:tblPr>
+      <w:tblInd w:w="0" w:type="dxa"/>
+      <w:tblCellMar>
+        <w:top w:w="0" w:type="dxa"/>
+        <w:left w:w="108" w:type="dxa"/>
+        <w:bottom w:w="0" w:type="dxa"/>
+        <w:right w:w="108" w:type="dxa"/>
+      </w:tblCellMar>
+    </w:tblPr>
+  </w:style>
+  <w:style w:type="numbering" w:default="1" w:styleId="a2">
+    <w:name w:val="No List"/>
+    <w:uiPriority w:val="99"/>
+    <w:semiHidden/>
+    <w:unhideWhenUsed/>
+  </w:style>
+  <w:style w:type="table" w:styleId="a3">
+    <w:name w:val="Table Grid"/>
+    <w:basedOn w:val="a1"/>
+    <w:uiPriority w:val="59"/>
+    <w:rsid w:val="00E46408"/>
+    <w:tblPr>
+      <w:tblInd w:w="0" w:type="dxa"/>
+      <w:tblBorders>
+        <w:top w:val="single" w:sz="4" w:space="0" w:color="auto"/>
+        <w:left w:val="single" w:sz="4" w:space="0" w:color="auto"/>
+        <w:bottom w:val="single" w:sz="4" w:space="0" w:color="auto"/>
+        <w:right w:val="single" w:sz="4" w:space="0" w:color="auto"/>
+        <w:insideH w:val="single" w:sz="4" w:space="0" w:color="auto"/>
+        <w:insideV w:val="single" w:sz="4" w:space="0" w:color="auto"/>
+      </w:tblBorders>
+      <w:tblCellMar>
+        <w:top w:w="0" w:type="dxa"/>
+        <w:left w:w="108" w:type="dxa"/>
+        <w:bottom w:w="0" w:type="dxa"/>
+        <w:right w:w="108" w:type="dxa"/>
+      </w:tblCellMar>
     </w:tblPr>
   </w:style>
 </w:styles>
